--- a/Informatics Large Practical Report.docx
+++ b/Informatics Large Practical Report.docx
@@ -105,7 +105,7 @@
           <w:rtl w:val="0"/>
           <w:lang w:val="en-US"/>
         </w:rPr>
-        <w:t xml:space="preserve">       -page  4: Class Documentation </w:t>
+        <w:t xml:space="preserve">       -page 4: Class Documentation </w:t>
       </w:r>
     </w:p>
     <w:p>
@@ -717,6 +717,217 @@
         </w:rPr>
         <w:t xml:space="preserve"> idea. In this case the input is data from the WebServer, such as sensors, noflyzones etc and the output, for each time the application, is run would be a flightpath for the drone. To me this makes it much clearer what is being calculated and where it is being calculated each time the program is run.</w:t>
       </w:r>
+      <w:r>
+        <w:drawing>
+          <wp:anchor distT="152400" distB="152400" distL="152400" distR="152400" simplePos="0" relativeHeight="251659264" behindDoc="0" locked="0" layoutInCell="1" allowOverlap="1">
+            <wp:simplePos x="0" y="0"/>
+            <wp:positionH relativeFrom="margin">
+              <wp:posOffset>1585726</wp:posOffset>
+            </wp:positionH>
+            <wp:positionV relativeFrom="line">
+              <wp:posOffset>197337</wp:posOffset>
+            </wp:positionV>
+            <wp:extent cx="2772378" cy="1989221"/>
+            <wp:effectExtent l="0" t="0" r="0" b="0"/>
+            <wp:wrapSquare wrapText="bothSides" distL="152400" distR="152400" distT="152400" distB="152400"/>
+            <wp:docPr id="1073741825" name="officeArt object"/>
+            <wp:cNvGraphicFramePr/>
+            <a:graphic xmlns:a="http://schemas.openxmlformats.org/drawingml/2006/main">
+              <a:graphicData uri="http://schemas.openxmlformats.org/drawingml/2006/picture">
+                <pic:pic xmlns:pic="http://schemas.openxmlformats.org/drawingml/2006/picture">
+                  <pic:nvPicPr>
+                    <pic:cNvPr id="1073741825" name="droneFP_IO.png"/>
+                    <pic:cNvPicPr>
+                      <a:picLocks noChangeAspect="1"/>
+                    </pic:cNvPicPr>
+                  </pic:nvPicPr>
+                  <pic:blipFill>
+                    <a:blip r:embed="rId4">
+                      <a:extLst/>
+                    </a:blip>
+                    <a:stretch>
+                      <a:fillRect/>
+                    </a:stretch>
+                  </pic:blipFill>
+                  <pic:spPr>
+                    <a:xfrm>
+                      <a:off x="0" y="0"/>
+                      <a:ext cx="2772378" cy="1989221"/>
+                    </a:xfrm>
+                    <a:prstGeom prst="rect">
+                      <a:avLst/>
+                    </a:prstGeom>
+                    <a:ln w="12700" cap="flat">
+                      <a:noFill/>
+                      <a:miter lim="400000"/>
+                    </a:ln>
+                    <a:effectLst/>
+                  </pic:spPr>
+                </pic:pic>
+              </a:graphicData>
+            </a:graphic>
+          </wp:anchor>
+        </w:drawing>
+      </w:r>
+    </w:p>
+    <w:p>
+      <w:pPr>
+        <w:pStyle w:val="Body"/>
+        <w:bidi w:val="0"/>
+      </w:pPr>
+    </w:p>
+    <w:p>
+      <w:pPr>
+        <w:pStyle w:val="Body"/>
+        <w:bidi w:val="0"/>
+      </w:pPr>
+    </w:p>
+    <w:p>
+      <w:pPr>
+        <w:pStyle w:val="Body"/>
+        <w:rPr>
+          <w:i w:val="1"/>
+          <w:iCs w:val="1"/>
+        </w:rPr>
+      </w:pPr>
+    </w:p>
+    <w:p>
+      <w:pPr>
+        <w:pStyle w:val="Body"/>
+        <w:rPr>
+          <w:i w:val="1"/>
+          <w:iCs w:val="1"/>
+        </w:rPr>
+      </w:pPr>
+      <w:r>
+        <w:rPr>
+          <w:i w:val="1"/>
+          <w:iCs w:val="1"/>
+          <w:rtl w:val="0"/>
+          <w:lang w:val="en-US"/>
+        </w:rPr>
+        <w:t xml:space="preserve">**High level idea of  </w:t>
+      </w:r>
+    </w:p>
+    <w:p>
+      <w:pPr>
+        <w:pStyle w:val="Body"/>
+        <w:rPr>
+          <w:i w:val="1"/>
+          <w:iCs w:val="1"/>
+        </w:rPr>
+      </w:pPr>
+      <w:r>
+        <w:rPr>
+          <w:i w:val="1"/>
+          <w:iCs w:val="1"/>
+          <w:rtl w:val="0"/>
+          <w:lang w:val="en-US"/>
+        </w:rPr>
+        <w:t xml:space="preserve">  What </w:t>
+      </w:r>
+    </w:p>
+    <w:p>
+      <w:pPr>
+        <w:pStyle w:val="Body"/>
+        <w:rPr>
+          <w:i w:val="1"/>
+          <w:iCs w:val="1"/>
+        </w:rPr>
+      </w:pPr>
+      <w:r>
+        <w:rPr>
+          <w:i w:val="1"/>
+          <w:iCs w:val="1"/>
+          <w:rtl w:val="0"/>
+          <w:lang w:val="en-US"/>
+        </w:rPr>
+        <w:t xml:space="preserve">DroneFlightPath is </w:t>
+      </w:r>
+    </w:p>
+    <w:p>
+      <w:pPr>
+        <w:pStyle w:val="Body"/>
+        <w:rPr>
+          <w:i w:val="1"/>
+          <w:iCs w:val="1"/>
+        </w:rPr>
+      </w:pPr>
+      <w:r>
+        <w:rPr>
+          <w:i w:val="1"/>
+          <w:iCs w:val="1"/>
+          <w:rtl w:val="0"/>
+          <w:lang w:val="en-US"/>
+        </w:rPr>
+        <w:t>doing**</w:t>
+      </w:r>
+    </w:p>
+    <w:p>
+      <w:pPr>
+        <w:pStyle w:val="Body"/>
+        <w:bidi w:val="0"/>
+      </w:pPr>
+    </w:p>
+    <w:p>
+      <w:pPr>
+        <w:pStyle w:val="Body"/>
+        <w:bidi w:val="0"/>
+      </w:pPr>
+    </w:p>
+    <w:p>
+      <w:pPr>
+        <w:pStyle w:val="Body"/>
+        <w:bidi w:val="0"/>
+      </w:pPr>
+    </w:p>
+    <w:p>
+      <w:pPr>
+        <w:pStyle w:val="Body"/>
+        <w:bidi w:val="0"/>
+      </w:pPr>
+    </w:p>
+    <w:p>
+      <w:pPr>
+        <w:pStyle w:val="Body"/>
+        <w:bidi w:val="0"/>
+      </w:pPr>
+    </w:p>
+    <w:p>
+      <w:pPr>
+        <w:pStyle w:val="Body"/>
+        <w:bidi w:val="0"/>
+      </w:pPr>
+    </w:p>
+    <w:p>
+      <w:pPr>
+        <w:pStyle w:val="Body"/>
+        <w:bidi w:val="0"/>
+      </w:pPr>
+    </w:p>
+    <w:p>
+      <w:pPr>
+        <w:pStyle w:val="Body"/>
+        <w:bidi w:val="0"/>
+      </w:pPr>
+    </w:p>
+    <w:p>
+      <w:pPr>
+        <w:pStyle w:val="Body"/>
+        <w:bidi w:val="0"/>
+      </w:pPr>
+    </w:p>
+    <w:p>
+      <w:pPr>
+        <w:pStyle w:val="Body"/>
+        <w:bidi w:val="0"/>
+      </w:pPr>
+    </w:p>
+    <w:p>
+      <w:pPr>
+        <w:pStyle w:val="Body"/>
+        <w:bidi w:val="0"/>
+      </w:pPr>
     </w:p>
     <w:p>
       <w:pPr>
@@ -750,6 +961,24 @@
         </w:rPr>
         <w:t xml:space="preserve">. It is only instantiated once during the program and creates a number of Move Objects that the end user does not know about as it is only sees the output from FlightOutput that the Move objects contribute towards. </w:t>
       </w:r>
+      <w:r>
+        <w:rPr>
+          <w:rtl w:val="0"/>
+        </w:rPr>
+        <w:t>(Move</w:t>
+      </w:r>
+      <w:r>
+        <w:rPr>
+          <w:rtl w:val="0"/>
+        </w:rPr>
+        <w:t xml:space="preserve"> </w:t>
+      </w:r>
+      <w:r>
+        <w:rPr>
+          <w:rtl w:val="0"/>
+        </w:rPr>
+        <w:t>class is discussed later).</w:t>
+      </w:r>
     </w:p>
     <w:p>
       <w:pPr>
@@ -796,7 +1025,7 @@
         <w:rPr>
           <w:rtl w:val="0"/>
         </w:rPr>
-        <w:t xml:space="preserve"> of the DroneFlightPath class being an ArrayList of type Move (Move as a class is discussed later). </w:t>
+        <w:t xml:space="preserve"> of the DroneFlightPath class being an ArrayList of type Move. </w:t>
       </w:r>
     </w:p>
     <w:p>
@@ -938,7 +1167,7 @@
         <w:rPr>
           <w:rtl w:val="0"/>
         </w:rPr>
-        <w:t>s Output). This is a cleaner implementation than say creating every possible Sensor on the map. This is because  you are cutting down on any unnecessary data such as redundant sensors that won</w:t>
+        <w:t>s Output). This is a cleaner implementation than say creating every possible Sensor on the map each time the application is run. This is because  you are cutting down on any unnecessary data such as redundant sensors that won</w:t>
       </w:r>
       <w:r>
         <w:rPr>
@@ -965,7 +1194,22 @@
         <w:rPr>
           <w:rtl w:val="0"/>
         </w:rPr>
-        <w:t xml:space="preserve"> class by creating an intermediary class that filters the relevant Sensor data to DroneFlightPath. Like DroneFlightPath it can also be considered a part of the Factory Pattern with SensorsToday also only being instantiated once during the program to create/parse a number of Sensor objects.  </w:t>
+        <w:t xml:space="preserve"> class by creating an intermediary class that filters the relevant Sensor data to DroneFlightPath. Like DroneFlightPath it can also be considered a part of the </w:t>
+      </w:r>
+      <w:r>
+        <w:rPr>
+          <w:i w:val="1"/>
+          <w:iCs w:val="1"/>
+          <w:rtl w:val="0"/>
+          <w:lang w:val="en-US"/>
+        </w:rPr>
+        <w:t xml:space="preserve">Factory Pattern </w:t>
+      </w:r>
+      <w:r>
+        <w:rPr>
+          <w:rtl w:val="0"/>
+        </w:rPr>
+        <w:t xml:space="preserve">with SensorsToday also only being instantiated once during the program to create/parse a number of Sensor objects.  </w:t>
       </w:r>
     </w:p>
     <w:p>
@@ -1104,7 +1348,7 @@
         <w:rPr>
           <w:rtl w:val="0"/>
         </w:rPr>
-        <w:t xml:space="preserve">The purpose of the Move class is to represent as a kind of data structure, each move the Drone makes across the map. It allows me to keep all the data  of current/previous Longitudes,Latitudes, if the Drone visited a sensor and if so, what sensor in one place. This is useful as since a List of Moves is essentially the output of DroneFlightPath class, it means the FlightPathOutput class only needs to read in the information from each move to create the final output files. </w:t>
+        <w:t xml:space="preserve">The purpose of the Move class is to represent as a kind of data structure, each move the Drone makes across the map. It allows me to keep all the data  of current/previous Longitudes,Latitudes, if the Drone visited a sensor and if so what sensor, in one place. This is useful as since a List of Moves is essentially the output of DroneFlightPath class, it means the FlightPathOutput class only needs to read in the information from each move to create the final output files. </w:t>
       </w:r>
     </w:p>
     <w:p>
@@ -1226,6 +1470,28 @@
           <w:szCs w:val="24"/>
         </w:rPr>
       </w:pPr>
+    </w:p>
+    <w:p>
+      <w:pPr>
+        <w:pStyle w:val="Body"/>
+        <w:rPr>
+          <w:i w:val="1"/>
+          <w:iCs w:val="1"/>
+          <w:sz w:val="24"/>
+          <w:szCs w:val="24"/>
+        </w:rPr>
+      </w:pPr>
+    </w:p>
+    <w:p>
+      <w:pPr>
+        <w:pStyle w:val="Body"/>
+        <w:rPr>
+          <w:i w:val="1"/>
+          <w:iCs w:val="1"/>
+          <w:sz w:val="24"/>
+          <w:szCs w:val="24"/>
+        </w:rPr>
+      </w:pPr>
       <w:r>
         <w:rPr>
           <w:i w:val="1"/>
@@ -1258,25 +1524,3797 @@
         <w:rPr>
           <w:rtl w:val="0"/>
         </w:rPr>
-        <w:t xml:space="preserve">The function of the MapDate class might seem redundant given their are other Java classes such as Calendar that do a similar purpose. However I believe such classes have too much ceremonial processes in trying to store the date data and in the case of Calendar seems to serve a purpose of getting the current data/time and calculating times. My class simply stores the user inputted data in a structured way with relevant getters to get the date information when it is needed in other classes. </w:t>
-      </w:r>
-    </w:p>
-    <w:p>
-      <w:pPr>
-        <w:pStyle w:val="Body"/>
-        <w:bidi w:val="0"/>
-      </w:pPr>
-    </w:p>
-    <w:p>
-      <w:pPr>
-        <w:pStyle w:val="Body"/>
-        <w:bidi w:val="0"/>
-      </w:pPr>
-      <w:r/>
+        <w:t>The function of the MapDate class might seem redundant given their are other Java classes such as Calendar that do a similar purpose. However I believe such classes have too much ceremonial processes in trying to store the date data and in the case of Calendar seems to serve a purpose of getting the current data/time and calculating times. My class simply stores the user inputted data in a structured way with relevant getters to get the date information when it is needed in other classes. I feel this custom Date class makes my overall application more readable</w:t>
+      </w:r>
+    </w:p>
+    <w:p>
+      <w:pPr>
+        <w:pStyle w:val="Body"/>
+        <w:bidi w:val="0"/>
+      </w:pPr>
+    </w:p>
+    <w:p>
+      <w:pPr>
+        <w:pStyle w:val="Body"/>
+        <w:bidi w:val="0"/>
+      </w:pPr>
+    </w:p>
+    <w:p>
+      <w:pPr>
+        <w:pStyle w:val="Body"/>
+        <w:bidi w:val="0"/>
+      </w:pPr>
+    </w:p>
+    <w:p>
+      <w:pPr>
+        <w:pStyle w:val="Body"/>
+        <w:bidi w:val="0"/>
+      </w:pPr>
+    </w:p>
+    <w:p>
+      <w:pPr>
+        <w:pStyle w:val="Body"/>
+        <w:bidi w:val="0"/>
+      </w:pPr>
+    </w:p>
+    <w:p>
+      <w:pPr>
+        <w:pStyle w:val="Body"/>
+        <w:bidi w:val="0"/>
+      </w:pPr>
+    </w:p>
+    <w:p>
+      <w:pPr>
+        <w:pStyle w:val="Body"/>
+        <w:bidi w:val="0"/>
+      </w:pPr>
+    </w:p>
+    <w:p>
+      <w:pPr>
+        <w:pStyle w:val="Body"/>
+        <w:rPr>
+          <w:i w:val="1"/>
+          <w:iCs w:val="1"/>
+          <w:sz w:val="26"/>
+          <w:szCs w:val="26"/>
+        </w:rPr>
+      </w:pPr>
+      <w:r>
+        <w:rPr>
+          <w:i w:val="1"/>
+          <w:iCs w:val="1"/>
+          <w:sz w:val="26"/>
+          <w:szCs w:val="26"/>
+          <w:rtl w:val="0"/>
+          <w:lang w:val="en-US"/>
+        </w:rPr>
+        <w:t xml:space="preserve">Class Documentation </w:t>
+      </w:r>
+    </w:p>
+    <w:p>
+      <w:pPr>
+        <w:pStyle w:val="Body"/>
+        <w:rPr>
+          <w:i w:val="1"/>
+          <w:iCs w:val="1"/>
+          <w:sz w:val="26"/>
+          <w:szCs w:val="26"/>
+        </w:rPr>
+      </w:pPr>
+    </w:p>
+    <w:p>
+      <w:pPr>
+        <w:pStyle w:val="Body"/>
+        <w:rPr>
+          <w:sz w:val="24"/>
+          <w:szCs w:val="24"/>
+        </w:rPr>
+      </w:pPr>
+    </w:p>
+    <w:p>
+      <w:pPr>
+        <w:pStyle w:val="Body"/>
+        <w:rPr>
+          <w:sz w:val="24"/>
+          <w:szCs w:val="24"/>
+          <w:u w:val="single"/>
+        </w:rPr>
+      </w:pPr>
+      <w:r>
+        <w:rPr>
+          <w:sz w:val="24"/>
+          <w:szCs w:val="24"/>
+          <w:u w:val="single"/>
+          <w:rtl w:val="0"/>
+          <w:lang w:val="en-US"/>
+        </w:rPr>
+        <w:t>App</w:t>
+      </w:r>
+    </w:p>
+    <w:p>
+      <w:pPr>
+        <w:pStyle w:val="Body"/>
+        <w:rPr>
+          <w:sz w:val="24"/>
+          <w:szCs w:val="24"/>
+        </w:rPr>
+      </w:pPr>
+    </w:p>
+    <w:p>
+      <w:pPr>
+        <w:pStyle w:val="Body"/>
+        <w:bidi w:val="0"/>
+      </w:pPr>
+      <w:r>
+        <w:rPr>
+          <w:rtl w:val="0"/>
+        </w:rPr>
+        <w:t xml:space="preserve">Description: </w:t>
+      </w:r>
+    </w:p>
+    <w:p>
+      <w:pPr>
+        <w:pStyle w:val="Body"/>
+        <w:bidi w:val="0"/>
+      </w:pPr>
+      <w:r>
+        <w:rPr>
+          <w:rtl w:val="0"/>
+        </w:rPr>
+        <w:t xml:space="preserve">The main method of this class is run when the program is run via terminal. It serves to create the singleton objects for SensorsToday, DroneFlightPath and FlightOutput then call relevant methods to create the two output files </w:t>
+      </w:r>
+    </w:p>
+    <w:p>
+      <w:pPr>
+        <w:pStyle w:val="Body"/>
+        <w:bidi w:val="0"/>
+      </w:pPr>
+    </w:p>
+    <w:p>
+      <w:pPr>
+        <w:pStyle w:val="Body"/>
+        <w:bidi w:val="0"/>
+      </w:pPr>
+      <w:r>
+        <w:rPr>
+          <w:rtl w:val="0"/>
+        </w:rPr>
+        <w:t>Fields:</w:t>
+      </w:r>
+    </w:p>
+    <w:p>
+      <w:pPr>
+        <w:pStyle w:val="Body"/>
+        <w:bidi w:val="0"/>
+      </w:pPr>
+      <w:r>
+        <w:rPr>
+          <w:rtl w:val="0"/>
+        </w:rPr>
+        <w:t>—</w:t>
+      </w:r>
+      <w:r>
+        <w:rPr>
+          <w:rtl w:val="0"/>
+        </w:rPr>
+        <w:t>None</w:t>
+      </w:r>
+      <w:r>
+        <w:rPr>
+          <w:rtl w:val="0"/>
+        </w:rPr>
+        <w:t xml:space="preserve">— </w:t>
+      </w:r>
+    </w:p>
+    <w:p>
+      <w:pPr>
+        <w:pStyle w:val="Body"/>
+        <w:bidi w:val="0"/>
+      </w:pPr>
+    </w:p>
+    <w:p>
+      <w:pPr>
+        <w:pStyle w:val="Body"/>
+        <w:bidi w:val="0"/>
+      </w:pPr>
+      <w:r>
+        <w:rPr>
+          <w:rtl w:val="0"/>
+        </w:rPr>
+        <w:t>Methods:</w:t>
+      </w:r>
+    </w:p>
+    <w:p>
+      <w:pPr>
+        <w:pStyle w:val="Body"/>
+        <w:rPr>
+          <w:sz w:val="24"/>
+          <w:szCs w:val="24"/>
+          <w:u w:val="single"/>
+        </w:rPr>
+      </w:pPr>
+      <w:r>
+        <w:rPr>
+          <w:sz w:val="24"/>
+          <w:szCs w:val="24"/>
+          <w:u w:val="single"/>
+          <w:rtl w:val="0"/>
+          <w:lang w:val="en-US"/>
+        </w:rPr>
+        <w:t xml:space="preserve"> -main(String[] args)</w:t>
+      </w:r>
+    </w:p>
+    <w:p>
+      <w:pPr>
+        <w:pStyle w:val="Body"/>
+        <w:rPr>
+          <w:u w:val="single"/>
+        </w:rPr>
+      </w:pPr>
+      <w:r>
+        <w:rPr>
+          <w:u w:val="single"/>
+          <w:rtl w:val="0"/>
+          <w:lang w:val="en-US"/>
+        </w:rPr>
+        <w:t xml:space="preserve"> Parameters </w:t>
+      </w:r>
+    </w:p>
+    <w:p>
+      <w:pPr>
+        <w:pStyle w:val="Body"/>
+        <w:bidi w:val="0"/>
+      </w:pPr>
+      <w:r>
+        <w:rPr>
+          <w:rtl w:val="0"/>
+        </w:rPr>
+        <w:t xml:space="preserve"> The main method takes in a string array and will parse the first 7 elements of said array, it     corresponds the following arguments</w:t>
+      </w:r>
+    </w:p>
+    <w:p>
+      <w:pPr>
+        <w:pStyle w:val="Body"/>
+        <w:numPr>
+          <w:ilvl w:val="0"/>
+          <w:numId w:val="2"/>
+        </w:numPr>
+        <w:bidi w:val="0"/>
+      </w:pPr>
+      <w:r>
+        <w:rPr>
+          <w:rtl w:val="0"/>
+        </w:rPr>
+        <w:t xml:space="preserve">    args[0] -&gt; the day of the date of sensor data you want to access,  should always be written as a  double digit e.g 07 instead of 7 </w:t>
+      </w:r>
+    </w:p>
+    <w:p>
+      <w:pPr>
+        <w:pStyle w:val="Body"/>
+        <w:numPr>
+          <w:ilvl w:val="0"/>
+          <w:numId w:val="2"/>
+        </w:numPr>
+        <w:bidi w:val="0"/>
+      </w:pPr>
+      <w:r>
+        <w:rPr>
+          <w:rtl w:val="0"/>
+        </w:rPr>
+        <w:t xml:space="preserve">    args[1] -&gt; the month of the date of sensor data you want to access, should always be written as a double digit e.g 09 instead of 9</w:t>
+      </w:r>
+    </w:p>
+    <w:p>
+      <w:pPr>
+        <w:pStyle w:val="Body"/>
+        <w:numPr>
+          <w:ilvl w:val="0"/>
+          <w:numId w:val="2"/>
+        </w:numPr>
+        <w:bidi w:val="0"/>
+      </w:pPr>
+      <w:r>
+        <w:rPr>
+          <w:rtl w:val="0"/>
+        </w:rPr>
+        <w:t xml:space="preserve">    args[2]-&gt; the year of the date of sensor data you want to access, should always be written in full e.g 2021</w:t>
+      </w:r>
+    </w:p>
+    <w:p>
+      <w:pPr>
+        <w:pStyle w:val="Body"/>
+        <w:numPr>
+          <w:ilvl w:val="0"/>
+          <w:numId w:val="2"/>
+        </w:numPr>
+        <w:bidi w:val="0"/>
+      </w:pPr>
+      <w:r>
+        <w:rPr>
+          <w:rtl w:val="0"/>
+        </w:rPr>
+        <w:t xml:space="preserve">    args[3]-&gt; initial latitude of drone</w:t>
+      </w:r>
+    </w:p>
+    <w:p>
+      <w:pPr>
+        <w:pStyle w:val="Body"/>
+        <w:numPr>
+          <w:ilvl w:val="0"/>
+          <w:numId w:val="2"/>
+        </w:numPr>
+        <w:bidi w:val="0"/>
+      </w:pPr>
+      <w:r>
+        <w:rPr>
+          <w:rtl w:val="0"/>
+        </w:rPr>
+        <w:t xml:space="preserve">    args[4]-&gt; initial longitude of drone </w:t>
+      </w:r>
+    </w:p>
+    <w:p>
+      <w:pPr>
+        <w:pStyle w:val="Body"/>
+        <w:numPr>
+          <w:ilvl w:val="0"/>
+          <w:numId w:val="2"/>
+        </w:numPr>
+        <w:bidi w:val="0"/>
+      </w:pPr>
+      <w:r>
+        <w:rPr>
+          <w:rtl w:val="0"/>
+        </w:rPr>
+        <w:t xml:space="preserve">    args[5]-&gt; random seed **unused in this implementation but a arbitrary integer should be added anwyay**</w:t>
+      </w:r>
+    </w:p>
+    <w:p>
+      <w:pPr>
+        <w:pStyle w:val="Body"/>
+        <w:numPr>
+          <w:ilvl w:val="0"/>
+          <w:numId w:val="2"/>
+        </w:numPr>
+        <w:bidi w:val="0"/>
+      </w:pPr>
+      <w:r>
+        <w:rPr>
+          <w:rtl w:val="0"/>
+        </w:rPr>
+        <w:t xml:space="preserve">    args[6]-&gt; port number to connect to WebServer, 80 is the usual value given to it </w:t>
+      </w:r>
+    </w:p>
+    <w:p>
+      <w:pPr>
+        <w:pStyle w:val="Body"/>
+        <w:bidi w:val="0"/>
+      </w:pPr>
+    </w:p>
+    <w:p>
+      <w:pPr>
+        <w:pStyle w:val="Body"/>
+        <w:rPr>
+          <w:u w:val="single"/>
+        </w:rPr>
+      </w:pPr>
+      <w:r>
+        <w:rPr>
+          <w:u w:val="single"/>
+          <w:rtl w:val="0"/>
+          <w:lang w:val="en-US"/>
+        </w:rPr>
+        <w:t>Returns</w:t>
+      </w:r>
+    </w:p>
+    <w:p>
+      <w:pPr>
+        <w:pStyle w:val="Body"/>
+        <w:bidi w:val="0"/>
+      </w:pPr>
+      <w:r>
+        <w:rPr>
+          <w:rtl w:val="0"/>
+        </w:rPr>
+        <w:t>-Creates two files, a txt file and a GeoJson File of the Drone</w:t>
+      </w:r>
+      <w:r>
+        <w:rPr>
+          <w:rtl w:val="0"/>
+        </w:rPr>
+        <w:t>’</w:t>
+      </w:r>
+      <w:r>
+        <w:rPr>
+          <w:rtl w:val="0"/>
+        </w:rPr>
+        <w:t xml:space="preserve">s Flightpath, with naming conventions  flightpath-DD-MM-YYYY.txt and readings-DD-MM-YYYY.geojson respectively </w:t>
+      </w:r>
+    </w:p>
+    <w:p>
+      <w:pPr>
+        <w:pStyle w:val="Body"/>
+        <w:bidi w:val="0"/>
+      </w:pPr>
+      <w:r>
+        <w:rPr>
+          <w:rtl w:val="0"/>
+        </w:rPr>
+        <w:t xml:space="preserve">-Logs if the files have been created or not </w:t>
+      </w:r>
+    </w:p>
+    <w:p>
+      <w:pPr>
+        <w:pStyle w:val="Body"/>
+        <w:bidi w:val="0"/>
+      </w:pPr>
+    </w:p>
+    <w:p>
+      <w:pPr>
+        <w:pStyle w:val="Body"/>
+        <w:bidi w:val="0"/>
+      </w:pPr>
+    </w:p>
+    <w:p>
+      <w:pPr>
+        <w:pStyle w:val="Body"/>
+        <w:bidi w:val="0"/>
+      </w:pPr>
+    </w:p>
+    <w:p>
+      <w:pPr>
+        <w:pStyle w:val="Body"/>
+        <w:rPr>
+          <w:sz w:val="24"/>
+          <w:szCs w:val="24"/>
+          <w:u w:val="single"/>
+        </w:rPr>
+      </w:pPr>
+      <w:r>
+        <w:rPr>
+          <w:sz w:val="24"/>
+          <w:szCs w:val="24"/>
+          <w:u w:val="single"/>
+          <w:rtl w:val="0"/>
+          <w:lang w:val="en-US"/>
+        </w:rPr>
+        <w:t xml:space="preserve">DroneFlightPath </w:t>
+      </w:r>
+    </w:p>
+    <w:p>
+      <w:pPr>
+        <w:pStyle w:val="Body"/>
+        <w:rPr>
+          <w:sz w:val="24"/>
+          <w:szCs w:val="24"/>
+          <w:u w:val="single"/>
+        </w:rPr>
+      </w:pPr>
+    </w:p>
+    <w:p>
+      <w:pPr>
+        <w:pStyle w:val="Body"/>
+        <w:bidi w:val="0"/>
+      </w:pPr>
+      <w:r>
+        <w:rPr>
+          <w:rtl w:val="0"/>
+        </w:rPr>
+        <w:t>Description:</w:t>
+      </w:r>
+    </w:p>
+    <w:p>
+      <w:pPr>
+        <w:pStyle w:val="Body"/>
+        <w:bidi w:val="0"/>
+      </w:pPr>
+      <w:r>
+        <w:rPr>
+          <w:rtl w:val="0"/>
+        </w:rPr>
+        <w:t>A singleton object used to take in data of what Sensors to visit, Sensor Readings and NoFlyZones and generate a flightpath based on that data, making sure the drone has as few moves as possible</w:t>
+      </w:r>
+    </w:p>
+    <w:p>
+      <w:pPr>
+        <w:pStyle w:val="Body"/>
+        <w:bidi w:val="0"/>
+      </w:pPr>
+    </w:p>
+    <w:p>
+      <w:pPr>
+        <w:pStyle w:val="Body"/>
+        <w:bidi w:val="0"/>
+      </w:pPr>
+      <w:r>
+        <w:rPr>
+          <w:rtl w:val="0"/>
+        </w:rPr>
+        <w:t>Fields:</w:t>
+      </w:r>
+    </w:p>
+    <w:p>
+      <w:pPr>
+        <w:pStyle w:val="Body"/>
+        <w:bidi w:val="0"/>
+      </w:pPr>
+    </w:p>
+    <w:p>
+      <w:pPr>
+        <w:pStyle w:val="Body"/>
+        <w:bidi w:val="0"/>
+      </w:pPr>
+      <w:r>
+        <w:rPr>
+          <w:rtl w:val="0"/>
+        </w:rPr>
+        <w:t xml:space="preserve">All have private access modifiers </w:t>
+      </w:r>
+    </w:p>
+    <w:p>
+      <w:pPr>
+        <w:pStyle w:val="Body"/>
+        <w:numPr>
+          <w:ilvl w:val="0"/>
+          <w:numId w:val="2"/>
+        </w:numPr>
+        <w:bidi w:val="0"/>
+      </w:pPr>
+      <w:r>
+        <w:rPr>
+          <w:rtl w:val="0"/>
+        </w:rPr>
+        <w:t xml:space="preserve">todaysSensors,     Type: ArrayList&lt;Sensor&gt;, Purpose: all the sensors the drone should visit </w:t>
+      </w:r>
+    </w:p>
+    <w:p>
+      <w:pPr>
+        <w:pStyle w:val="Body"/>
+        <w:numPr>
+          <w:ilvl w:val="0"/>
+          <w:numId w:val="2"/>
+        </w:numPr>
+        <w:bidi w:val="0"/>
+      </w:pPr>
+      <w:r>
+        <w:rPr>
+          <w:rtl w:val="0"/>
+        </w:rPr>
+        <w:t xml:space="preserve">movesMade,         Type: ArrayList&lt;Move&gt;,   Purpose: all the moves the drone makes to form the final flightpath </w:t>
+      </w:r>
+    </w:p>
+    <w:p>
+      <w:pPr>
+        <w:pStyle w:val="Body"/>
+        <w:numPr>
+          <w:ilvl w:val="0"/>
+          <w:numId w:val="2"/>
+        </w:numPr>
+        <w:bidi w:val="0"/>
+      </w:pPr>
+      <w:r>
+        <w:rPr>
+          <w:rtl w:val="0"/>
+        </w:rPr>
+        <w:t xml:space="preserve">flightDate,             Type: MapDate,                Purpose: is which map date should be accessed to get sensor information </w:t>
+      </w:r>
+    </w:p>
+    <w:p>
+      <w:pPr>
+        <w:pStyle w:val="Body"/>
+        <w:numPr>
+          <w:ilvl w:val="0"/>
+          <w:numId w:val="2"/>
+        </w:numPr>
+        <w:bidi w:val="0"/>
+      </w:pPr>
+      <w:r>
+        <w:rPr>
+          <w:rtl w:val="0"/>
+        </w:rPr>
+        <w:t xml:space="preserve">initialLong,            Type: double,                    Purpose: initial longitude of drone </w:t>
+      </w:r>
+    </w:p>
+    <w:p>
+      <w:pPr>
+        <w:pStyle w:val="Body"/>
+        <w:numPr>
+          <w:ilvl w:val="0"/>
+          <w:numId w:val="2"/>
+        </w:numPr>
+        <w:bidi w:val="0"/>
+      </w:pPr>
+      <w:r>
+        <w:rPr>
+          <w:rtl w:val="0"/>
+        </w:rPr>
+        <w:t xml:space="preserve">initialLat,               Type: double,                    Purpose: initial latitude of drone </w:t>
+      </w:r>
+    </w:p>
+    <w:p>
+      <w:pPr>
+        <w:pStyle w:val="Body"/>
+        <w:numPr>
+          <w:ilvl w:val="0"/>
+          <w:numId w:val="2"/>
+        </w:numPr>
+        <w:bidi w:val="0"/>
+      </w:pPr>
+      <w:r>
+        <w:rPr>
+          <w:rtl w:val="0"/>
+        </w:rPr>
+        <w:t>portNo,                 Type: int,                           Purpose: which port number of the WebServer to access</w:t>
+      </w:r>
+    </w:p>
+    <w:p>
+      <w:pPr>
+        <w:pStyle w:val="Body"/>
+        <w:numPr>
+          <w:ilvl w:val="0"/>
+          <w:numId w:val="2"/>
+        </w:numPr>
+        <w:bidi w:val="0"/>
+      </w:pPr>
+      <w:r>
+        <w:rPr>
+          <w:rtl w:val="0"/>
+        </w:rPr>
+        <w:t xml:space="preserve">nFZ                       Type: NoFlyZone              Purpose: data on all NoFlyZones for that flightpath </w:t>
+      </w:r>
+    </w:p>
+    <w:p>
+      <w:pPr>
+        <w:pStyle w:val="Body"/>
+        <w:numPr>
+          <w:ilvl w:val="0"/>
+          <w:numId w:val="2"/>
+        </w:numPr>
+        <w:bidi w:val="0"/>
+      </w:pPr>
+      <w:r>
+        <w:rPr>
+          <w:rtl w:val="0"/>
+        </w:rPr>
+        <w:t>longitudeBounds  Type: final double[].          Purpose: constant array that that the lower (element 0) and upper (element 1)  longitude bounds of the map</w:t>
+      </w:r>
+    </w:p>
+    <w:p>
+      <w:pPr>
+        <w:pStyle w:val="Body"/>
+        <w:numPr>
+          <w:ilvl w:val="0"/>
+          <w:numId w:val="2"/>
+        </w:numPr>
+        <w:bidi w:val="0"/>
+      </w:pPr>
+      <w:r>
+        <w:rPr>
+          <w:rtl w:val="0"/>
+        </w:rPr>
+        <w:t xml:space="preserve">latitudeBounds.    Type: final double[].          Purpose: </w:t>
+      </w:r>
+      <w:r>
+        <w:rPr>
+          <w:rtl w:val="0"/>
+        </w:rPr>
+        <w:t xml:space="preserve">constant array that that the lower (element 0) and upper (element 1)  </w:t>
+      </w:r>
+      <w:r>
+        <w:rPr>
+          <w:rtl w:val="0"/>
+        </w:rPr>
+        <w:t>latitude</w:t>
+      </w:r>
+      <w:r>
+        <w:rPr>
+          <w:rtl w:val="0"/>
+        </w:rPr>
+        <w:t xml:space="preserve"> bounds of the map</w:t>
+      </w:r>
+      <w:r>
+        <w:rPr>
+          <w:rtl w:val="0"/>
+        </w:rPr>
+        <w:t xml:space="preserve"> </w:t>
+      </w:r>
+    </w:p>
+    <w:p>
+      <w:pPr>
+        <w:pStyle w:val="Body"/>
+        <w:numPr>
+          <w:ilvl w:val="0"/>
+          <w:numId w:val="2"/>
+        </w:numPr>
+        <w:bidi w:val="0"/>
+      </w:pPr>
+      <w:r>
+        <w:rPr>
+          <w:rtl w:val="0"/>
+        </w:rPr>
+        <w:t>(r)                          Type: final double.            Purpose: constant of the distance a drone can travel in a straight line</w:t>
+      </w:r>
+    </w:p>
+    <w:p>
+      <w:pPr>
+        <w:pStyle w:val="Body"/>
+        <w:bidi w:val="0"/>
+      </w:pPr>
+    </w:p>
+    <w:p>
+      <w:pPr>
+        <w:pStyle w:val="Body"/>
+        <w:bidi w:val="0"/>
+      </w:pPr>
+    </w:p>
+    <w:p>
+      <w:pPr>
+        <w:pStyle w:val="Body"/>
+        <w:bidi w:val="0"/>
+      </w:pPr>
+      <w:r>
+        <w:rPr>
+          <w:rtl w:val="0"/>
+        </w:rPr>
+        <w:t>Methods:</w:t>
+      </w:r>
+    </w:p>
+    <w:p>
+      <w:pPr>
+        <w:pStyle w:val="Body"/>
+        <w:bidi w:val="0"/>
+      </w:pPr>
+    </w:p>
+    <w:p>
+      <w:pPr>
+        <w:pStyle w:val="Body"/>
+        <w:rPr>
+          <w:sz w:val="24"/>
+          <w:szCs w:val="24"/>
+          <w:u w:val="single"/>
+        </w:rPr>
+      </w:pPr>
+      <w:r>
+        <w:rPr>
+          <w:sz w:val="24"/>
+          <w:szCs w:val="24"/>
+          <w:u w:val="single"/>
+          <w:rtl w:val="0"/>
+          <w:lang w:val="en-US"/>
+        </w:rPr>
+        <w:t>-droneFlightPath(</w:t>
+      </w:r>
+      <w:r>
+        <w:rPr>
+          <w:sz w:val="24"/>
+          <w:szCs w:val="24"/>
+          <w:u w:val="single"/>
+          <w:rtl w:val="0"/>
+          <w:lang w:val="en-US"/>
+        </w:rPr>
+        <w:t>MapDate flDate, ArrayList&lt;Sensor&gt; tSensors,double iLong, double iLat, int portN)</w:t>
+      </w:r>
+    </w:p>
+    <w:p>
+      <w:pPr>
+        <w:pStyle w:val="Body"/>
+        <w:ind w:firstLine="283"/>
+        <w:rPr>
+          <w:u w:val="single"/>
+        </w:rPr>
+      </w:pPr>
+      <w:r>
+        <w:rPr>
+          <w:u w:val="single"/>
+          <w:rtl w:val="0"/>
+          <w:lang w:val="en-US"/>
+        </w:rPr>
+        <w:t xml:space="preserve">Description </w:t>
+      </w:r>
+    </w:p>
+    <w:p>
+      <w:pPr>
+        <w:pStyle w:val="Body"/>
+        <w:ind w:firstLine="283"/>
+      </w:pPr>
+      <w:r>
+        <w:rPr>
+          <w:rtl w:val="0"/>
+          <w:lang w:val="en-US"/>
+        </w:rPr>
+        <w:t xml:space="preserve">Constructor class for object </w:t>
+      </w:r>
+    </w:p>
+    <w:p>
+      <w:pPr>
+        <w:pStyle w:val="Body"/>
+        <w:ind w:firstLine="283"/>
+        <w:rPr>
+          <w:u w:val="single"/>
+        </w:rPr>
+      </w:pPr>
+      <w:r>
+        <w:rPr>
+          <w:u w:val="single"/>
+          <w:rtl w:val="0"/>
+          <w:lang w:val="en-US"/>
+        </w:rPr>
+        <w:t>Parameters</w:t>
+      </w:r>
+    </w:p>
+    <w:p>
+      <w:pPr>
+        <w:pStyle w:val="Body"/>
+        <w:numPr>
+          <w:ilvl w:val="0"/>
+          <w:numId w:val="3"/>
+        </w:numPr>
+        <w:rPr>
+          <w:lang w:val="en-US"/>
+        </w:rPr>
+      </w:pPr>
+      <w:r>
+        <w:rPr>
+          <w:rtl w:val="0"/>
+          <w:lang w:val="en-US"/>
+        </w:rPr>
+        <w:t>flDate -&gt; date of sensor map you want to access as MapDate type</w:t>
+      </w:r>
+    </w:p>
+    <w:p>
+      <w:pPr>
+        <w:pStyle w:val="Body"/>
+        <w:numPr>
+          <w:ilvl w:val="0"/>
+          <w:numId w:val="3"/>
+        </w:numPr>
+        <w:rPr>
+          <w:lang w:val="en-US"/>
+        </w:rPr>
+      </w:pPr>
+      <w:r>
+        <w:rPr>
+          <w:rtl w:val="0"/>
+          <w:lang w:val="en-US"/>
+        </w:rPr>
+        <w:t>tSensors -&gt; all the sensors the drone should visit during its flight, as an ArrayList of Sensor objects</w:t>
+      </w:r>
+    </w:p>
+    <w:p>
+      <w:pPr>
+        <w:pStyle w:val="Body"/>
+        <w:numPr>
+          <w:ilvl w:val="0"/>
+          <w:numId w:val="3"/>
+        </w:numPr>
+        <w:rPr>
+          <w:lang w:val="en-US"/>
+        </w:rPr>
+      </w:pPr>
+      <w:r>
+        <w:rPr>
+          <w:rtl w:val="0"/>
+          <w:lang w:val="en-US"/>
+        </w:rPr>
+        <w:t>iLong -&gt; initial Longitude of drone</w:t>
+      </w:r>
+    </w:p>
+    <w:p>
+      <w:pPr>
+        <w:pStyle w:val="Body"/>
+        <w:numPr>
+          <w:ilvl w:val="0"/>
+          <w:numId w:val="3"/>
+        </w:numPr>
+        <w:rPr>
+          <w:lang w:val="en-US"/>
+        </w:rPr>
+      </w:pPr>
+      <w:r>
+        <w:rPr>
+          <w:rtl w:val="0"/>
+          <w:lang w:val="en-US"/>
+        </w:rPr>
+        <w:t xml:space="preserve">iLat -&gt; initial Latitude of drone </w:t>
+      </w:r>
+    </w:p>
+    <w:p>
+      <w:pPr>
+        <w:pStyle w:val="Body"/>
+        <w:numPr>
+          <w:ilvl w:val="0"/>
+          <w:numId w:val="3"/>
+        </w:numPr>
+        <w:rPr>
+          <w:lang w:val="en-US"/>
+        </w:rPr>
+      </w:pPr>
+      <w:r>
+        <w:rPr>
+          <w:rtl w:val="0"/>
+          <w:lang w:val="en-US"/>
+        </w:rPr>
+        <w:t xml:space="preserve">portN -&gt; portNumber of WebServer to access </w:t>
+      </w:r>
+    </w:p>
+    <w:p>
+      <w:pPr>
+        <w:pStyle w:val="Body"/>
+        <w:bidi w:val="0"/>
+      </w:pPr>
+    </w:p>
+    <w:p>
+      <w:pPr>
+        <w:pStyle w:val="Body"/>
+        <w:rPr>
+          <w:sz w:val="24"/>
+          <w:szCs w:val="24"/>
+          <w:u w:val="single"/>
+        </w:rPr>
+      </w:pPr>
+      <w:r>
+        <w:rPr>
+          <w:sz w:val="24"/>
+          <w:szCs w:val="24"/>
+          <w:u w:val="single"/>
+          <w:rtl w:val="0"/>
+          <w:lang w:val="en-US"/>
+        </w:rPr>
+        <w:t>-calculateFlightPath()</w:t>
+      </w:r>
+    </w:p>
+    <w:p>
+      <w:pPr>
+        <w:pStyle w:val="Body"/>
+        <w:ind w:firstLine="283"/>
+        <w:rPr>
+          <w:u w:val="single"/>
+        </w:rPr>
+      </w:pPr>
+      <w:r>
+        <w:rPr>
+          <w:u w:val="single"/>
+          <w:rtl w:val="0"/>
+          <w:lang w:val="en-US"/>
+        </w:rPr>
+        <w:t xml:space="preserve">Description </w:t>
+      </w:r>
+    </w:p>
+    <w:p>
+      <w:pPr>
+        <w:pStyle w:val="Body"/>
+        <w:ind w:firstLine="283"/>
+      </w:pPr>
+      <w:r>
+        <w:rPr>
+          <w:rtl w:val="0"/>
+          <w:lang w:val="en-US"/>
+        </w:rPr>
+        <w:t>Calculates the flightpath of the drone for the date given by field flightDate and assigns all the moves made, in order, to the movesMade field</w:t>
+      </w:r>
+    </w:p>
+    <w:p>
+      <w:pPr>
+        <w:pStyle w:val="Body"/>
+        <w:ind w:firstLine="283"/>
+        <w:rPr>
+          <w:u w:val="single"/>
+        </w:rPr>
+      </w:pPr>
+      <w:r>
+        <w:rPr>
+          <w:u w:val="single"/>
+          <w:rtl w:val="0"/>
+          <w:lang w:val="en-US"/>
+        </w:rPr>
+        <w:t>Parameters</w:t>
+      </w:r>
+    </w:p>
+    <w:p>
+      <w:pPr>
+        <w:pStyle w:val="Body"/>
+        <w:ind w:firstLine="283"/>
+      </w:pPr>
+      <w:r>
+        <w:rPr>
+          <w:rtl w:val="0"/>
+          <w:lang w:val="en-US"/>
+        </w:rPr>
+        <w:t xml:space="preserve">None </w:t>
+      </w:r>
+    </w:p>
+    <w:p>
+      <w:pPr>
+        <w:pStyle w:val="Body"/>
+        <w:ind w:firstLine="283"/>
+        <w:rPr>
+          <w:u w:val="single"/>
+        </w:rPr>
+      </w:pPr>
+      <w:r>
+        <w:rPr>
+          <w:u w:val="single"/>
+          <w:rtl w:val="0"/>
+          <w:lang w:val="en-US"/>
+        </w:rPr>
+        <w:t>Returns</w:t>
+      </w:r>
+    </w:p>
+    <w:p>
+      <w:pPr>
+        <w:pStyle w:val="Body"/>
+        <w:ind w:firstLine="283"/>
+      </w:pPr>
+      <w:r>
+        <w:rPr>
+          <w:rtl w:val="0"/>
+          <w:lang w:val="en-US"/>
+        </w:rPr>
+        <w:t>None</w:t>
+      </w:r>
+    </w:p>
+    <w:p>
+      <w:pPr>
+        <w:pStyle w:val="Body"/>
+        <w:bidi w:val="0"/>
+      </w:pPr>
+    </w:p>
+    <w:p>
+      <w:pPr>
+        <w:pStyle w:val="Body"/>
+        <w:ind w:firstLine="283"/>
+      </w:pPr>
+      <w:r>
+        <w:rPr>
+          <w:sz w:val="24"/>
+          <w:szCs w:val="24"/>
+          <w:u w:val="single"/>
+          <w:rtl w:val="0"/>
+          <w:lang w:val="en-US"/>
+        </w:rPr>
+        <w:t>-getNearestSensor</w:t>
+      </w:r>
+      <w:r>
+        <w:rPr>
+          <w:sz w:val="24"/>
+          <w:szCs w:val="24"/>
+          <w:u w:val="single"/>
+          <w:rtl w:val="0"/>
+          <w:lang w:val="en-US"/>
+        </w:rPr>
+        <w:t>(double cLong, double cLat,ArrayList&lt;Sensor&gt; sRemaining)</w:t>
+      </w:r>
+      <w:r>
+        <w:rPr>
+          <w:rtl w:val="0"/>
+        </w:rPr>
+        <w:br w:type="textWrapping"/>
+        <w:t xml:space="preserve">     </w:t>
+      </w:r>
+      <w:r>
+        <w:rPr>
+          <w:u w:val="single"/>
+          <w:rtl w:val="0"/>
+          <w:lang w:val="en-US"/>
+        </w:rPr>
+        <w:t>Description</w:t>
+      </w:r>
+    </w:p>
+    <w:p>
+      <w:pPr>
+        <w:pStyle w:val="Body"/>
+        <w:ind w:firstLine="283"/>
+      </w:pPr>
+      <w:r>
+        <w:rPr>
+          <w:rtl w:val="0"/>
+          <w:lang w:val="en-US"/>
+        </w:rPr>
+        <w:t xml:space="preserve">Given a List of sensors, finds the sensor with the longitude and latitude closest to current    longitude and latitude </w:t>
+      </w:r>
+    </w:p>
+    <w:p>
+      <w:pPr>
+        <w:pStyle w:val="Body"/>
+        <w:ind w:firstLine="283"/>
+        <w:rPr>
+          <w:u w:val="single"/>
+        </w:rPr>
+      </w:pPr>
+      <w:r>
+        <w:rPr>
+          <w:u w:val="single"/>
+          <w:rtl w:val="0"/>
+          <w:lang w:val="en-US"/>
+        </w:rPr>
+        <w:t>Parameters</w:t>
+      </w:r>
+    </w:p>
+    <w:p>
+      <w:pPr>
+        <w:pStyle w:val="Body"/>
+        <w:numPr>
+          <w:ilvl w:val="0"/>
+          <w:numId w:val="3"/>
+        </w:numPr>
+        <w:rPr>
+          <w:lang w:val="en-US"/>
+        </w:rPr>
+      </w:pPr>
+      <w:r>
+        <w:rPr>
+          <w:rtl w:val="0"/>
+          <w:lang w:val="en-US"/>
+        </w:rPr>
+        <w:t xml:space="preserve">cLong -&gt; current Longitude of drone </w:t>
+      </w:r>
+    </w:p>
+    <w:p>
+      <w:pPr>
+        <w:pStyle w:val="Body"/>
+        <w:numPr>
+          <w:ilvl w:val="0"/>
+          <w:numId w:val="3"/>
+        </w:numPr>
+        <w:rPr>
+          <w:lang w:val="en-US"/>
+        </w:rPr>
+      </w:pPr>
+      <w:r>
+        <w:rPr>
+          <w:rtl w:val="0"/>
+          <w:lang w:val="en-US"/>
+        </w:rPr>
+        <w:t xml:space="preserve">cLat -&gt; current Latitude of drone </w:t>
+      </w:r>
+    </w:p>
+    <w:p>
+      <w:pPr>
+        <w:pStyle w:val="Body"/>
+        <w:numPr>
+          <w:ilvl w:val="0"/>
+          <w:numId w:val="3"/>
+        </w:numPr>
+        <w:rPr>
+          <w:lang w:val="en-US"/>
+        </w:rPr>
+      </w:pPr>
+      <w:r>
+        <w:rPr>
+          <w:rtl w:val="0"/>
+          <w:lang w:val="en-US"/>
+        </w:rPr>
+        <w:t>sRemaining -&gt; number of sensors remaining for drone to visit</w:t>
+      </w:r>
+    </w:p>
+    <w:p>
+      <w:pPr>
+        <w:pStyle w:val="Body"/>
+        <w:ind w:firstLine="283"/>
+        <w:rPr>
+          <w:u w:val="single"/>
+        </w:rPr>
+      </w:pPr>
+      <w:r>
+        <w:rPr>
+          <w:u w:val="single"/>
+          <w:rtl w:val="0"/>
+          <w:lang w:val="en-US"/>
+        </w:rPr>
+        <w:t>Returns</w:t>
+      </w:r>
+    </w:p>
+    <w:p>
+      <w:pPr>
+        <w:pStyle w:val="Body"/>
+        <w:ind w:firstLine="283"/>
+      </w:pPr>
+      <w:r>
+        <w:rPr>
+          <w:rtl w:val="0"/>
+          <w:lang w:val="en-US"/>
+        </w:rPr>
+        <w:t xml:space="preserve">The nearest sensor to the drone as a Sensor object </w:t>
+      </w:r>
+    </w:p>
+    <w:p>
+      <w:pPr>
+        <w:pStyle w:val="Body"/>
+        <w:bidi w:val="0"/>
+      </w:pPr>
+    </w:p>
+    <w:p>
+      <w:pPr>
+        <w:pStyle w:val="Body"/>
+        <w:rPr>
+          <w:sz w:val="24"/>
+          <w:szCs w:val="24"/>
+          <w:u w:val="single"/>
+        </w:rPr>
+      </w:pPr>
+      <w:r>
+        <w:rPr>
+          <w:sz w:val="24"/>
+          <w:szCs w:val="24"/>
+          <w:u w:val="single"/>
+          <w:rtl w:val="0"/>
+          <w:lang w:val="en-US"/>
+        </w:rPr>
+        <w:t>-calculateEuclidDist(double xLong, double xLat, double yLong, double yLat)</w:t>
+      </w:r>
+    </w:p>
+    <w:p>
+      <w:pPr>
+        <w:pStyle w:val="Body"/>
+        <w:ind w:firstLine="283"/>
+        <w:rPr>
+          <w:u w:val="single"/>
+        </w:rPr>
+      </w:pPr>
+      <w:r>
+        <w:rPr>
+          <w:u w:val="single"/>
+          <w:rtl w:val="0"/>
+          <w:lang w:val="en-US"/>
+        </w:rPr>
+        <w:t xml:space="preserve">Description </w:t>
+      </w:r>
+    </w:p>
+    <w:p>
+      <w:pPr>
+        <w:pStyle w:val="Body"/>
+        <w:ind w:firstLine="283"/>
+      </w:pPr>
+      <w:r>
+        <w:rPr>
+          <w:rtl w:val="0"/>
+          <w:lang w:val="en-US"/>
+        </w:rPr>
+        <w:t xml:space="preserve">Returns the Euclidean distance between two pairs of longitudes and latitudes </w:t>
+      </w:r>
+    </w:p>
+    <w:p>
+      <w:pPr>
+        <w:pStyle w:val="Body"/>
+        <w:ind w:firstLine="283"/>
+        <w:rPr>
+          <w:u w:val="single"/>
+        </w:rPr>
+      </w:pPr>
+      <w:r>
+        <w:rPr>
+          <w:u w:val="single"/>
+          <w:rtl w:val="0"/>
+          <w:lang w:val="en-US"/>
+        </w:rPr>
+        <w:t>Parameters</w:t>
+      </w:r>
+    </w:p>
+    <w:p>
+      <w:pPr>
+        <w:pStyle w:val="Body"/>
+        <w:numPr>
+          <w:ilvl w:val="0"/>
+          <w:numId w:val="3"/>
+        </w:numPr>
+        <w:rPr>
+          <w:lang w:val="en-US"/>
+        </w:rPr>
+      </w:pPr>
+      <w:r>
+        <w:rPr>
+          <w:rtl w:val="0"/>
+          <w:lang w:val="en-US"/>
+        </w:rPr>
+        <w:t xml:space="preserve">aLong, aLat -&gt; the longitude and latitude pair for some point a </w:t>
+      </w:r>
+    </w:p>
+    <w:p>
+      <w:pPr>
+        <w:pStyle w:val="Body"/>
+        <w:numPr>
+          <w:ilvl w:val="0"/>
+          <w:numId w:val="3"/>
+        </w:numPr>
+        <w:rPr>
+          <w:lang w:val="en-US"/>
+        </w:rPr>
+      </w:pPr>
+      <w:r>
+        <w:rPr>
+          <w:rtl w:val="0"/>
+          <w:lang w:val="en-US"/>
+        </w:rPr>
+        <w:t xml:space="preserve">bLong, blat -&gt; the longitude and latitude pair for some point b </w:t>
+      </w:r>
+    </w:p>
+    <w:p>
+      <w:pPr>
+        <w:pStyle w:val="Body"/>
+        <w:ind w:firstLine="283"/>
+        <w:rPr>
+          <w:u w:val="single"/>
+        </w:rPr>
+      </w:pPr>
+      <w:r>
+        <w:rPr>
+          <w:u w:val="single"/>
+          <w:rtl w:val="0"/>
+          <w:lang w:val="en-US"/>
+        </w:rPr>
+        <w:t xml:space="preserve">Returns </w:t>
+      </w:r>
+    </w:p>
+    <w:p>
+      <w:pPr>
+        <w:pStyle w:val="Body"/>
+        <w:ind w:firstLine="283"/>
+      </w:pPr>
+      <w:r>
+        <w:rPr>
+          <w:rtl w:val="0"/>
+          <w:lang w:val="en-US"/>
+        </w:rPr>
+        <w:t xml:space="preserve">Value of Euclidean distance as  type double </w:t>
+      </w:r>
+    </w:p>
+    <w:p>
+      <w:pPr>
+        <w:pStyle w:val="Body"/>
+        <w:rPr>
+          <w:sz w:val="24"/>
+          <w:szCs w:val="24"/>
+          <w:u w:val="single"/>
+        </w:rPr>
+      </w:pPr>
+      <w:r>
+        <w:rPr>
+          <w:sz w:val="24"/>
+          <w:szCs w:val="24"/>
+          <w:u w:val="single"/>
+          <w:rtl w:val="0"/>
+          <w:lang w:val="en-US"/>
+        </w:rPr>
+        <w:t>-getCoordsOfLine(double currLong, double currLat,double newLong, double newLat)</w:t>
+      </w:r>
+    </w:p>
+    <w:p>
+      <w:pPr>
+        <w:pStyle w:val="Body"/>
+        <w:rPr>
+          <w:u w:val="single"/>
+        </w:rPr>
+      </w:pPr>
+    </w:p>
+    <w:p>
+      <w:pPr>
+        <w:pStyle w:val="Body"/>
+        <w:ind w:firstLine="283"/>
+        <w:rPr>
+          <w:u w:val="single"/>
+        </w:rPr>
+      </w:pPr>
+      <w:r>
+        <w:rPr>
+          <w:u w:val="single"/>
+          <w:rtl w:val="0"/>
+          <w:lang w:val="en-US"/>
+        </w:rPr>
+        <w:t xml:space="preserve">Description </w:t>
+      </w:r>
+    </w:p>
+    <w:p>
+      <w:pPr>
+        <w:pStyle w:val="Body"/>
+        <w:ind w:firstLine="283"/>
+      </w:pPr>
+      <w:r>
+        <w:rPr>
+          <w:rtl w:val="0"/>
+          <w:lang w:val="en-US"/>
+        </w:rPr>
+        <w:t xml:space="preserve">Given the current longitude and latitude of the drone and the new longitude and latitude of the drone after it moves, this method gets coordinates across the line it travels. These values are used to check if the Drone has gone over any NoFlyZones. </w:t>
+      </w:r>
+    </w:p>
+    <w:p>
+      <w:pPr>
+        <w:pStyle w:val="Body"/>
+        <w:ind w:firstLine="283"/>
+        <w:rPr>
+          <w:u w:val="single"/>
+        </w:rPr>
+      </w:pPr>
+      <w:r>
+        <w:rPr>
+          <w:u w:val="single"/>
+          <w:rtl w:val="0"/>
+          <w:lang w:val="en-US"/>
+        </w:rPr>
+        <w:t>Parameters</w:t>
+      </w:r>
+    </w:p>
+    <w:p>
+      <w:pPr>
+        <w:pStyle w:val="Body"/>
+        <w:numPr>
+          <w:ilvl w:val="0"/>
+          <w:numId w:val="3"/>
+        </w:numPr>
+        <w:rPr>
+          <w:lang w:val="en-US"/>
+        </w:rPr>
+      </w:pPr>
+      <w:r>
+        <w:rPr>
+          <w:rtl w:val="0"/>
+          <w:lang w:val="en-US"/>
+        </w:rPr>
+        <w:t xml:space="preserve">currLong, currLat -&gt; current longitude and latitude of drone </w:t>
+      </w:r>
+    </w:p>
+    <w:p>
+      <w:pPr>
+        <w:pStyle w:val="Body"/>
+        <w:numPr>
+          <w:ilvl w:val="0"/>
+          <w:numId w:val="3"/>
+        </w:numPr>
+        <w:rPr>
+          <w:lang w:val="en-US"/>
+        </w:rPr>
+      </w:pPr>
+      <w:r>
+        <w:rPr>
+          <w:rtl w:val="0"/>
+          <w:lang w:val="en-US"/>
+        </w:rPr>
+        <w:t xml:space="preserve">newLong, newLat -&gt; the longitude and latitude of the drone after it moves to a new location </w:t>
+      </w:r>
+    </w:p>
+    <w:p>
+      <w:pPr>
+        <w:pStyle w:val="Body"/>
+        <w:ind w:firstLine="283"/>
+        <w:rPr>
+          <w:u w:val="single"/>
+        </w:rPr>
+      </w:pPr>
+      <w:r>
+        <w:rPr>
+          <w:u w:val="single"/>
+          <w:rtl w:val="0"/>
+          <w:lang w:val="en-US"/>
+        </w:rPr>
+        <w:t>Returns</w:t>
+      </w:r>
+    </w:p>
+    <w:p>
+      <w:pPr>
+        <w:pStyle w:val="Body"/>
+        <w:ind w:firstLine="283"/>
+      </w:pPr>
+      <w:r>
+        <w:rPr>
+          <w:rtl w:val="0"/>
+          <w:lang w:val="en-US"/>
+        </w:rPr>
+        <w:t xml:space="preserve">A 2D Array of type double with the number of coordinate you want to access as the rows(200 coordinates in total), and the longitude, latitude of coordinate on the line as the columns with [0] corresponding to longitude, [1] latitude. 200x2 double 2D Array </w:t>
+      </w:r>
+    </w:p>
+    <w:p>
+      <w:pPr>
+        <w:pStyle w:val="Body"/>
+        <w:ind w:firstLine="283"/>
+      </w:pPr>
+    </w:p>
+    <w:p>
+      <w:pPr>
+        <w:pStyle w:val="Body"/>
+        <w:rPr>
+          <w:sz w:val="24"/>
+          <w:szCs w:val="24"/>
+          <w:u w:val="single"/>
+        </w:rPr>
+      </w:pPr>
+      <w:r>
+        <w:rPr>
+          <w:sz w:val="24"/>
+          <w:szCs w:val="24"/>
+          <w:u w:val="single"/>
+          <w:rtl w:val="0"/>
+          <w:lang w:val="en-US"/>
+        </w:rPr>
+        <w:t>-</w:t>
+      </w:r>
+      <w:r>
+        <w:rPr>
+          <w:sz w:val="24"/>
+          <w:szCs w:val="24"/>
+          <w:u w:val="single"/>
+          <w:rtl w:val="0"/>
+          <w:lang w:val="en-US"/>
+        </w:rPr>
+        <w:t>inRangeSensor(double newLong, double newLat, Sensor cSensor)</w:t>
+      </w:r>
+    </w:p>
+    <w:p>
+      <w:pPr>
+        <w:pStyle w:val="Body"/>
+        <w:rPr>
+          <w:u w:val="single"/>
+        </w:rPr>
+      </w:pPr>
+    </w:p>
+    <w:p>
+      <w:pPr>
+        <w:pStyle w:val="Body"/>
+        <w:ind w:firstLine="283"/>
+        <w:rPr>
+          <w:u w:val="single"/>
+        </w:rPr>
+      </w:pPr>
+      <w:r>
+        <w:rPr>
+          <w:u w:val="single"/>
+          <w:rtl w:val="0"/>
+          <w:lang w:val="en-US"/>
+        </w:rPr>
+        <w:t xml:space="preserve">Description </w:t>
+      </w:r>
+    </w:p>
+    <w:p>
+      <w:pPr>
+        <w:pStyle w:val="Body"/>
+        <w:ind w:firstLine="283"/>
+      </w:pPr>
+      <w:r>
+        <w:rPr>
+          <w:rtl w:val="0"/>
+          <w:lang w:val="en-US"/>
+        </w:rPr>
+        <w:t>Checks if location of drone in terms of longitude and latitude is in range of the sensor (range is &lt;0.0002)</w:t>
+      </w:r>
+    </w:p>
+    <w:p>
+      <w:pPr>
+        <w:pStyle w:val="Body"/>
+        <w:ind w:firstLine="283"/>
+        <w:rPr>
+          <w:u w:val="single"/>
+        </w:rPr>
+      </w:pPr>
+      <w:r>
+        <w:rPr>
+          <w:u w:val="single"/>
+          <w:rtl w:val="0"/>
+          <w:lang w:val="en-US"/>
+        </w:rPr>
+        <w:t>Parameters</w:t>
+      </w:r>
+    </w:p>
+    <w:p>
+      <w:pPr>
+        <w:pStyle w:val="Body"/>
+        <w:numPr>
+          <w:ilvl w:val="0"/>
+          <w:numId w:val="3"/>
+        </w:numPr>
+        <w:rPr>
+          <w:lang w:val="en-US"/>
+        </w:rPr>
+      </w:pPr>
+      <w:r>
+        <w:rPr>
+          <w:rtl w:val="0"/>
+          <w:lang w:val="en-US"/>
+        </w:rPr>
+        <w:t xml:space="preserve">newLong,newLat -&gt; longitude and latitude of the drone after it has made a move </w:t>
+      </w:r>
+    </w:p>
+    <w:p>
+      <w:pPr>
+        <w:pStyle w:val="Body"/>
+        <w:numPr>
+          <w:ilvl w:val="0"/>
+          <w:numId w:val="3"/>
+        </w:numPr>
+        <w:rPr>
+          <w:lang w:val="en-US"/>
+        </w:rPr>
+      </w:pPr>
+      <w:r>
+        <w:rPr>
+          <w:rtl w:val="0"/>
+          <w:lang w:val="en-US"/>
+        </w:rPr>
+        <w:t xml:space="preserve">cSensor -&gt; Sensor that is currently being checked if in range </w:t>
+      </w:r>
+    </w:p>
+    <w:p>
+      <w:pPr>
+        <w:pStyle w:val="Body"/>
+        <w:ind w:firstLine="283"/>
+        <w:rPr>
+          <w:u w:val="single"/>
+        </w:rPr>
+      </w:pPr>
+      <w:r>
+        <w:rPr>
+          <w:u w:val="single"/>
+          <w:rtl w:val="0"/>
+          <w:lang w:val="en-US"/>
+        </w:rPr>
+        <w:t>Returns</w:t>
+      </w:r>
+    </w:p>
+    <w:p>
+      <w:pPr>
+        <w:pStyle w:val="Body"/>
+        <w:ind w:firstLine="283"/>
+      </w:pPr>
+      <w:r>
+        <w:rPr>
+          <w:rtl w:val="0"/>
+          <w:lang w:val="en-US"/>
+        </w:rPr>
+        <w:t xml:space="preserve">Boolean value of if in range or not </w:t>
+      </w:r>
+    </w:p>
+    <w:p>
+      <w:pPr>
+        <w:pStyle w:val="Body"/>
+        <w:ind w:firstLine="283"/>
+      </w:pPr>
+    </w:p>
+    <w:p>
+      <w:pPr>
+        <w:pStyle w:val="Body"/>
+        <w:rPr>
+          <w:sz w:val="24"/>
+          <w:szCs w:val="24"/>
+          <w:u w:val="single"/>
+        </w:rPr>
+      </w:pPr>
+      <w:r>
+        <w:rPr>
+          <w:sz w:val="24"/>
+          <w:szCs w:val="24"/>
+          <w:u w:val="single"/>
+          <w:rtl w:val="0"/>
+          <w:lang w:val="en-US"/>
+        </w:rPr>
+        <w:t>-</w:t>
+      </w:r>
+      <w:r>
+        <w:rPr>
+          <w:sz w:val="24"/>
+          <w:szCs w:val="24"/>
+          <w:u w:val="single"/>
+          <w:rtl w:val="0"/>
+          <w:lang w:val="en-US"/>
+        </w:rPr>
+        <w:t>isALegalDroneMove(Direction d, double newLong, double newLat, double currLong, double currLat, double[][] lineCoords, Sensor nearestSensor)</w:t>
+      </w:r>
+    </w:p>
+    <w:p>
+      <w:pPr>
+        <w:pStyle w:val="Body"/>
+        <w:rPr>
+          <w:u w:val="single"/>
+        </w:rPr>
+      </w:pPr>
+    </w:p>
+    <w:p>
+      <w:pPr>
+        <w:pStyle w:val="Body"/>
+        <w:ind w:firstLine="283"/>
+        <w:rPr>
+          <w:u w:val="single"/>
+        </w:rPr>
+      </w:pPr>
+      <w:r>
+        <w:rPr>
+          <w:u w:val="single"/>
+          <w:rtl w:val="0"/>
+          <w:lang w:val="en-US"/>
+        </w:rPr>
+        <w:t xml:space="preserve">Description </w:t>
+      </w:r>
+    </w:p>
+    <w:p>
+      <w:pPr>
+        <w:pStyle w:val="Body"/>
+        <w:ind w:firstLine="283"/>
+      </w:pPr>
+      <w:r>
+        <w:rPr>
+          <w:rtl w:val="0"/>
+          <w:lang w:val="en-US"/>
+        </w:rPr>
+        <w:t xml:space="preserve">Checks, that the move the drone is making is not going over any NoFlyZones or out the boundaries of the map. </w:t>
+      </w:r>
+    </w:p>
+    <w:p>
+      <w:pPr>
+        <w:pStyle w:val="Body"/>
+        <w:ind w:firstLine="283"/>
+        <w:rPr>
+          <w:u w:val="single"/>
+        </w:rPr>
+      </w:pPr>
+      <w:r>
+        <w:rPr>
+          <w:u w:val="single"/>
+          <w:rtl w:val="0"/>
+          <w:lang w:val="en-US"/>
+        </w:rPr>
+        <w:t xml:space="preserve">Parameters </w:t>
+      </w:r>
+    </w:p>
+    <w:p>
+      <w:pPr>
+        <w:pStyle w:val="Body"/>
+        <w:numPr>
+          <w:ilvl w:val="0"/>
+          <w:numId w:val="3"/>
+        </w:numPr>
+        <w:rPr>
+          <w:lang w:val="en-US"/>
+        </w:rPr>
+      </w:pPr>
+      <w:r>
+        <w:rPr>
+          <w:rtl w:val="0"/>
+          <w:lang w:val="en-US"/>
+        </w:rPr>
+        <w:t>d -&gt; the Direction, as an object, the drone is going in for this move</w:t>
+      </w:r>
+    </w:p>
+    <w:p>
+      <w:pPr>
+        <w:pStyle w:val="Body"/>
+        <w:numPr>
+          <w:ilvl w:val="0"/>
+          <w:numId w:val="3"/>
+        </w:numPr>
+        <w:rPr>
+          <w:lang w:val="en-US"/>
+        </w:rPr>
+      </w:pPr>
+      <w:r>
+        <w:rPr>
+          <w:rtl w:val="0"/>
+          <w:lang w:val="en-US"/>
+        </w:rPr>
+        <w:t xml:space="preserve">newLong,newLat -&gt; the longitude and latitude after the drone has moved </w:t>
+      </w:r>
+    </w:p>
+    <w:p>
+      <w:pPr>
+        <w:pStyle w:val="Body"/>
+        <w:numPr>
+          <w:ilvl w:val="0"/>
+          <w:numId w:val="3"/>
+        </w:numPr>
+        <w:rPr>
+          <w:lang w:val="en-US"/>
+        </w:rPr>
+      </w:pPr>
+      <w:r>
+        <w:rPr>
+          <w:rtl w:val="0"/>
+          <w:lang w:val="en-US"/>
+        </w:rPr>
+        <w:t>currLong,currLat -&gt; longitude and latitude before the drone has moved</w:t>
+      </w:r>
+    </w:p>
+    <w:p>
+      <w:pPr>
+        <w:pStyle w:val="Body"/>
+        <w:numPr>
+          <w:ilvl w:val="0"/>
+          <w:numId w:val="3"/>
+        </w:numPr>
+        <w:rPr>
+          <w:lang w:val="en-US"/>
+        </w:rPr>
+      </w:pPr>
+      <w:r>
+        <w:rPr>
+          <w:rtl w:val="0"/>
+          <w:lang w:val="en-US"/>
+        </w:rPr>
+        <w:t>lineCoords -&gt; 200 coordinates across the line the drone makes going from its current long/lat to its new long/lat</w:t>
+      </w:r>
+    </w:p>
+    <w:p>
+      <w:pPr>
+        <w:pStyle w:val="Body"/>
+        <w:numPr>
+          <w:ilvl w:val="0"/>
+          <w:numId w:val="3"/>
+        </w:numPr>
+        <w:rPr>
+          <w:lang w:val="en-US"/>
+        </w:rPr>
+      </w:pPr>
+      <w:r>
+        <w:rPr>
+          <w:rtl w:val="0"/>
+          <w:lang w:val="en-US"/>
+        </w:rPr>
+        <w:t>nearestSensor -&gt; the nearestSensor to the drone</w:t>
+      </w:r>
+      <w:r>
+        <w:rPr>
+          <w:rtl w:val="0"/>
+          <w:lang w:val="en-US"/>
+        </w:rPr>
+        <w:t>’</w:t>
+      </w:r>
+      <w:r>
+        <w:rPr>
+          <w:rtl w:val="0"/>
+          <w:lang w:val="en-US"/>
+        </w:rPr>
+        <w:t xml:space="preserve">s current location </w:t>
+      </w:r>
+    </w:p>
+    <w:p>
+      <w:pPr>
+        <w:pStyle w:val="Body"/>
+        <w:ind w:firstLine="283"/>
+        <w:rPr>
+          <w:u w:val="single"/>
+        </w:rPr>
+      </w:pPr>
+      <w:r>
+        <w:rPr>
+          <w:u w:val="single"/>
+          <w:rtl w:val="0"/>
+          <w:lang w:val="en-US"/>
+        </w:rPr>
+        <w:t>Returns</w:t>
+      </w:r>
+    </w:p>
+    <w:p>
+      <w:pPr>
+        <w:pStyle w:val="Body"/>
+        <w:ind w:firstLine="283"/>
+      </w:pPr>
+      <w:r>
+        <w:rPr>
+          <w:rtl w:val="0"/>
+          <w:lang w:val="en-US"/>
+        </w:rPr>
+        <w:t>The Direction object of the direction of a legal move that can be made from that drone</w:t>
+      </w:r>
+      <w:r>
+        <w:rPr>
+          <w:rtl w:val="0"/>
+          <w:lang w:val="en-US"/>
+        </w:rPr>
+        <w:t>’</w:t>
+      </w:r>
+      <w:r>
+        <w:rPr>
+          <w:rtl w:val="0"/>
+          <w:lang w:val="en-US"/>
+        </w:rPr>
+        <w:t xml:space="preserve">s position </w:t>
+      </w:r>
+    </w:p>
+    <w:p>
+      <w:pPr>
+        <w:pStyle w:val="Body"/>
+        <w:ind w:firstLine="283"/>
+      </w:pPr>
+    </w:p>
+    <w:p>
+      <w:pPr>
+        <w:pStyle w:val="Body"/>
+        <w:rPr>
+          <w:sz w:val="24"/>
+          <w:szCs w:val="24"/>
+          <w:u w:val="single"/>
+        </w:rPr>
+      </w:pPr>
+      <w:r>
+        <w:rPr>
+          <w:sz w:val="24"/>
+          <w:szCs w:val="24"/>
+          <w:u w:val="single"/>
+          <w:rtl w:val="0"/>
+          <w:lang w:val="en-US"/>
+        </w:rPr>
+        <w:t xml:space="preserve">-calculateNewDroneAngle(double sensX, double sensY, double droneX, double droneY) </w:t>
+      </w:r>
+    </w:p>
+    <w:p>
+      <w:pPr>
+        <w:pStyle w:val="Body"/>
+        <w:rPr>
+          <w:sz w:val="24"/>
+          <w:szCs w:val="24"/>
+          <w:u w:val="single"/>
+        </w:rPr>
+      </w:pPr>
+    </w:p>
+    <w:p>
+      <w:pPr>
+        <w:pStyle w:val="Body"/>
+        <w:ind w:firstLine="283"/>
+        <w:rPr>
+          <w:u w:val="single"/>
+        </w:rPr>
+      </w:pPr>
+      <w:r>
+        <w:rPr>
+          <w:u w:val="single"/>
+          <w:rtl w:val="0"/>
+          <w:lang w:val="en-US"/>
+        </w:rPr>
+        <w:t>Description</w:t>
+      </w:r>
+    </w:p>
+    <w:p>
+      <w:pPr>
+        <w:pStyle w:val="Body"/>
+        <w:ind w:firstLine="283"/>
+      </w:pPr>
+      <w:r>
+        <w:rPr>
+          <w:rtl w:val="0"/>
+          <w:lang w:val="en-US"/>
+        </w:rPr>
+        <w:t>Calculates the angle of direction the drone will travel</w:t>
+      </w:r>
+    </w:p>
+    <w:p>
+      <w:pPr>
+        <w:pStyle w:val="Body"/>
+        <w:ind w:firstLine="283"/>
+        <w:rPr>
+          <w:u w:val="single"/>
+        </w:rPr>
+      </w:pPr>
+      <w:r>
+        <w:rPr>
+          <w:u w:val="single"/>
+          <w:rtl w:val="0"/>
+          <w:lang w:val="en-US"/>
+        </w:rPr>
+        <w:t>Parameters</w:t>
+      </w:r>
+    </w:p>
+    <w:p>
+      <w:pPr>
+        <w:pStyle w:val="Body"/>
+        <w:numPr>
+          <w:ilvl w:val="0"/>
+          <w:numId w:val="3"/>
+        </w:numPr>
+        <w:rPr>
+          <w:lang w:val="en-US"/>
+        </w:rPr>
+      </w:pPr>
+      <w:r>
+        <w:rPr>
+          <w:rtl w:val="0"/>
+          <w:lang w:val="en-US"/>
+        </w:rPr>
+        <w:t>sensX, sensY -&gt; the longitude (or x coordinate), and latitude (or y coordinate) of Sensor the drone is travelling to</w:t>
+      </w:r>
+    </w:p>
+    <w:p>
+      <w:pPr>
+        <w:pStyle w:val="Body"/>
+        <w:numPr>
+          <w:ilvl w:val="0"/>
+          <w:numId w:val="3"/>
+        </w:numPr>
+        <w:rPr>
+          <w:lang w:val="en-US"/>
+        </w:rPr>
+      </w:pPr>
+      <w:r>
+        <w:rPr>
+          <w:rtl w:val="0"/>
+          <w:lang w:val="en-US"/>
+        </w:rPr>
+        <w:t>droneX,droneY -&gt; the longitude and latitude respectively of where the drone currently is on the map</w:t>
+      </w:r>
+    </w:p>
+    <w:p>
+      <w:pPr>
+        <w:pStyle w:val="Body"/>
+        <w:ind w:firstLine="283"/>
+        <w:rPr>
+          <w:u w:val="single"/>
+        </w:rPr>
+      </w:pPr>
+      <w:r>
+        <w:rPr>
+          <w:u w:val="single"/>
+          <w:rtl w:val="0"/>
+          <w:lang w:val="en-US"/>
+        </w:rPr>
+        <w:t>Returns</w:t>
+      </w:r>
+    </w:p>
+    <w:p>
+      <w:pPr>
+        <w:pStyle w:val="Body"/>
+        <w:ind w:firstLine="283"/>
+      </w:pPr>
+      <w:r>
+        <w:rPr>
+          <w:rtl w:val="0"/>
+          <w:lang w:val="en-US"/>
+        </w:rPr>
+        <w:t>A Direction object of the direction the drone should travel to get to the sensor</w:t>
+      </w:r>
+    </w:p>
+    <w:p>
+      <w:pPr>
+        <w:pStyle w:val="Body"/>
+        <w:rPr>
+          <w:sz w:val="24"/>
+          <w:szCs w:val="24"/>
+          <w:u w:val="single"/>
+        </w:rPr>
+      </w:pPr>
+      <w:r>
+        <w:rPr>
+          <w:sz w:val="24"/>
+          <w:szCs w:val="24"/>
+          <w:u w:val="single"/>
+          <w:rtl w:val="0"/>
+          <w:lang w:val="en-US"/>
+        </w:rPr>
+        <w:t>-</w:t>
+      </w:r>
+      <w:r>
+        <w:rPr>
+          <w:sz w:val="24"/>
+          <w:szCs w:val="24"/>
+          <w:u w:val="single"/>
+          <w:rtl w:val="0"/>
+          <w:lang w:val="en-US"/>
+        </w:rPr>
+        <w:t>calculateNewDronePosition(Direction dDirect,Sensor sClose, double cX, double cY)</w:t>
+      </w:r>
+    </w:p>
+    <w:p>
+      <w:pPr>
+        <w:pStyle w:val="Body"/>
+        <w:rPr>
+          <w:sz w:val="24"/>
+          <w:szCs w:val="24"/>
+          <w:u w:val="single"/>
+        </w:rPr>
+      </w:pPr>
+    </w:p>
+    <w:p>
+      <w:pPr>
+        <w:pStyle w:val="Body"/>
+        <w:ind w:firstLine="283"/>
+        <w:rPr>
+          <w:u w:val="single"/>
+        </w:rPr>
+      </w:pPr>
+      <w:r>
+        <w:rPr>
+          <w:u w:val="single"/>
+          <w:rtl w:val="0"/>
+          <w:lang w:val="en-US"/>
+        </w:rPr>
+        <w:t xml:space="preserve">Description </w:t>
+      </w:r>
+    </w:p>
+    <w:p>
+      <w:pPr>
+        <w:pStyle w:val="Body"/>
+        <w:ind w:firstLine="283"/>
+      </w:pPr>
+      <w:r>
+        <w:rPr>
+          <w:rtl w:val="0"/>
+          <w:lang w:val="en-US"/>
+        </w:rPr>
+        <w:t xml:space="preserve">Given parameters, gets new position of location of the drone once it has finished its move </w:t>
+      </w:r>
+    </w:p>
+    <w:p>
+      <w:pPr>
+        <w:pStyle w:val="Body"/>
+        <w:ind w:firstLine="283"/>
+        <w:rPr>
+          <w:u w:val="single"/>
+        </w:rPr>
+      </w:pPr>
+      <w:r>
+        <w:rPr>
+          <w:u w:val="single"/>
+          <w:rtl w:val="0"/>
+          <w:lang w:val="en-US"/>
+        </w:rPr>
+        <w:t>Parameters</w:t>
+      </w:r>
+    </w:p>
+    <w:p>
+      <w:pPr>
+        <w:pStyle w:val="Body"/>
+        <w:numPr>
+          <w:ilvl w:val="0"/>
+          <w:numId w:val="3"/>
+        </w:numPr>
+        <w:rPr>
+          <w:lang w:val="en-US"/>
+        </w:rPr>
+      </w:pPr>
+      <w:r>
+        <w:rPr>
+          <w:rtl w:val="0"/>
+          <w:lang w:val="en-US"/>
+        </w:rPr>
+        <w:t>dDirect -&gt; t</w:t>
+      </w:r>
+      <w:r>
+        <w:rPr>
+          <w:rtl w:val="0"/>
+          <w:lang w:val="en-US"/>
+        </w:rPr>
+        <w:t>he Direction, as an object, the drone is going in for this move</w:t>
+      </w:r>
+    </w:p>
+    <w:p>
+      <w:pPr>
+        <w:pStyle w:val="Body"/>
+        <w:numPr>
+          <w:ilvl w:val="0"/>
+          <w:numId w:val="3"/>
+        </w:numPr>
+        <w:rPr>
+          <w:lang w:val="en-US"/>
+        </w:rPr>
+      </w:pPr>
+      <w:r>
+        <w:rPr>
+          <w:rtl w:val="0"/>
+          <w:lang w:val="en-US"/>
+        </w:rPr>
+        <w:t xml:space="preserve">sClose -&gt; the closest sensor the drone is trying to move within range o </w:t>
+      </w:r>
+    </w:p>
+    <w:p>
+      <w:pPr>
+        <w:pStyle w:val="Body"/>
+        <w:numPr>
+          <w:ilvl w:val="0"/>
+          <w:numId w:val="3"/>
+        </w:numPr>
+        <w:rPr>
+          <w:lang w:val="en-US"/>
+        </w:rPr>
+      </w:pPr>
+      <w:r>
+        <w:rPr>
+          <w:rtl w:val="0"/>
+          <w:lang w:val="en-US"/>
+        </w:rPr>
+        <w:t>cX,cY -&gt; the current longitude(cX) and latitude(cY) of the drone, before it moves</w:t>
+      </w:r>
+    </w:p>
+    <w:p>
+      <w:pPr>
+        <w:pStyle w:val="Body"/>
+        <w:ind w:firstLine="283"/>
+        <w:rPr>
+          <w:u w:val="single"/>
+        </w:rPr>
+      </w:pPr>
+      <w:r>
+        <w:rPr>
+          <w:u w:val="single"/>
+          <w:rtl w:val="0"/>
+          <w:lang w:val="en-US"/>
+        </w:rPr>
+        <w:t>Returns</w:t>
+      </w:r>
+    </w:p>
+    <w:p>
+      <w:pPr>
+        <w:pStyle w:val="Body"/>
+        <w:ind w:firstLine="283"/>
+      </w:pPr>
+      <w:r>
+        <w:rPr>
+          <w:rtl w:val="0"/>
+          <w:lang w:val="en-US"/>
+        </w:rPr>
+        <w:t xml:space="preserve">An array, of size 2, of type double wherein the </w:t>
+      </w:r>
+      <w:r>
+        <w:rPr>
+          <w:i w:val="1"/>
+          <w:iCs w:val="1"/>
+          <w:rtl w:val="0"/>
+          <w:lang w:val="en-US"/>
+        </w:rPr>
+        <w:t>first</w:t>
+      </w:r>
+      <w:r>
+        <w:rPr>
+          <w:rtl w:val="0"/>
+          <w:lang w:val="en-US"/>
+        </w:rPr>
+        <w:t xml:space="preserve"> element is the new longitude after the drone has moved and the </w:t>
+      </w:r>
+      <w:r>
+        <w:rPr>
+          <w:i w:val="1"/>
+          <w:iCs w:val="1"/>
+          <w:rtl w:val="0"/>
+          <w:lang w:val="en-US"/>
+        </w:rPr>
+        <w:t xml:space="preserve">second </w:t>
+      </w:r>
+      <w:r>
+        <w:rPr>
+          <w:rtl w:val="0"/>
+          <w:lang w:val="en-US"/>
+        </w:rPr>
+        <w:t xml:space="preserve">element is the new latitude after the drone  moved </w:t>
+      </w:r>
+    </w:p>
+    <w:p>
+      <w:pPr>
+        <w:pStyle w:val="Body"/>
+        <w:bidi w:val="0"/>
+      </w:pPr>
+    </w:p>
+    <w:p>
+      <w:pPr>
+        <w:pStyle w:val="Body"/>
+        <w:bidi w:val="0"/>
+      </w:pPr>
+    </w:p>
+    <w:p>
+      <w:pPr>
+        <w:pStyle w:val="Body"/>
+        <w:rPr>
+          <w:sz w:val="24"/>
+          <w:szCs w:val="24"/>
+        </w:rPr>
+      </w:pPr>
+      <w:r>
+        <w:rPr>
+          <w:sz w:val="24"/>
+          <w:szCs w:val="24"/>
+          <w:u w:val="single"/>
+          <w:rtl w:val="0"/>
+          <w:lang w:val="en-US"/>
+        </w:rPr>
+        <w:t>SensorsToday</w:t>
+      </w:r>
+      <w:r>
+        <w:rPr>
+          <w:sz w:val="24"/>
+          <w:szCs w:val="24"/>
+          <w:rtl w:val="0"/>
+          <w:lang w:val="en-US"/>
+        </w:rPr>
+        <w:t xml:space="preserve"> </w:t>
+      </w:r>
+    </w:p>
+    <w:p>
+      <w:pPr>
+        <w:pStyle w:val="Body"/>
+        <w:bidi w:val="0"/>
+      </w:pPr>
+    </w:p>
+    <w:p>
+      <w:pPr>
+        <w:pStyle w:val="Body"/>
+        <w:bidi w:val="0"/>
+      </w:pPr>
+      <w:r>
+        <w:rPr>
+          <w:rtl w:val="0"/>
+        </w:rPr>
+        <w:t>Description:</w:t>
+      </w:r>
+    </w:p>
+    <w:p>
+      <w:pPr>
+        <w:pStyle w:val="Body"/>
+        <w:bidi w:val="0"/>
+      </w:pPr>
+      <w:r>
+        <w:rPr>
+          <w:rtl w:val="0"/>
+        </w:rPr>
+        <w:t xml:space="preserve">A class that, given a date, connects to a Webserver, gets the information on sensors for that date then parses that information to an ArrayList of Sensors </w:t>
+      </w:r>
+    </w:p>
+    <w:p>
+      <w:pPr>
+        <w:pStyle w:val="Body"/>
+        <w:bidi w:val="0"/>
+      </w:pPr>
+    </w:p>
+    <w:p>
+      <w:pPr>
+        <w:pStyle w:val="Body"/>
+        <w:bidi w:val="0"/>
+      </w:pPr>
+      <w:r>
+        <w:rPr>
+          <w:rtl w:val="0"/>
+        </w:rPr>
+        <w:t xml:space="preserve">Fields: </w:t>
+      </w:r>
+    </w:p>
+    <w:p>
+      <w:pPr>
+        <w:pStyle w:val="Body"/>
+        <w:bidi w:val="0"/>
+      </w:pPr>
+      <w:r>
+        <w:rPr>
+          <w:rtl w:val="0"/>
+        </w:rPr>
+        <w:t xml:space="preserve">All fields have private access modifiers </w:t>
+      </w:r>
+    </w:p>
+    <w:p>
+      <w:pPr>
+        <w:pStyle w:val="Body"/>
+        <w:numPr>
+          <w:ilvl w:val="0"/>
+          <w:numId w:val="2"/>
+        </w:numPr>
+        <w:bidi w:val="0"/>
+      </w:pPr>
+      <w:r>
+        <w:rPr>
+          <w:rtl w:val="0"/>
+        </w:rPr>
+        <w:t xml:space="preserve">todaysSensors      Type: ArrayList&lt;Sensor&gt;       Purpose: Essentially the </w:t>
+      </w:r>
+      <w:r>
+        <w:rPr>
+          <w:rtl w:val="0"/>
+        </w:rPr>
+        <w:t>‘</w:t>
+      </w:r>
+      <w:r>
+        <w:rPr>
+          <w:rtl w:val="0"/>
+        </w:rPr>
+        <w:t>output</w:t>
+      </w:r>
+      <w:r>
+        <w:rPr>
+          <w:rtl w:val="0"/>
+        </w:rPr>
+        <w:t xml:space="preserve">’ </w:t>
+      </w:r>
+      <w:r>
+        <w:rPr>
+          <w:rtl w:val="0"/>
+        </w:rPr>
+        <w:t>of the object of this class, a list of all Sensors the drone has to visit</w:t>
+      </w:r>
+    </w:p>
+    <w:p>
+      <w:pPr>
+        <w:pStyle w:val="Body"/>
+        <w:numPr>
+          <w:ilvl w:val="0"/>
+          <w:numId w:val="2"/>
+        </w:numPr>
+        <w:bidi w:val="0"/>
+      </w:pPr>
+      <w:r>
+        <w:rPr>
+          <w:rtl w:val="0"/>
+        </w:rPr>
+        <w:t>todaysDate.          Type: MapDate                       Purpose: The date of the map of Sensors, to be access from the WebServer</w:t>
+      </w:r>
+    </w:p>
+    <w:p>
+      <w:pPr>
+        <w:pStyle w:val="Body"/>
+        <w:numPr>
+          <w:ilvl w:val="0"/>
+          <w:numId w:val="2"/>
+        </w:numPr>
+        <w:bidi w:val="0"/>
+      </w:pPr>
+      <w:r>
+        <w:rPr>
+          <w:rtl w:val="0"/>
+        </w:rPr>
+        <w:t xml:space="preserve">portNo                  Type: int                                  Purpose: The port number to connect to the WebServer on </w:t>
+      </w:r>
+    </w:p>
+    <w:p>
+      <w:pPr>
+        <w:pStyle w:val="Body"/>
+        <w:bidi w:val="0"/>
+      </w:pPr>
+    </w:p>
+    <w:p>
+      <w:pPr>
+        <w:pStyle w:val="Body"/>
+        <w:bidi w:val="0"/>
+      </w:pPr>
+      <w:r>
+        <w:rPr>
+          <w:rtl w:val="0"/>
+        </w:rPr>
+        <w:t xml:space="preserve">Methods </w:t>
+      </w:r>
+    </w:p>
+    <w:p>
+      <w:pPr>
+        <w:pStyle w:val="Body"/>
+        <w:rPr>
+          <w:sz w:val="24"/>
+          <w:szCs w:val="24"/>
+          <w:u w:val="single"/>
+        </w:rPr>
+      </w:pPr>
+      <w:r>
+        <w:rPr>
+          <w:sz w:val="24"/>
+          <w:szCs w:val="24"/>
+          <w:u w:val="single"/>
+          <w:rtl w:val="0"/>
+          <w:lang w:val="en-US"/>
+        </w:rPr>
+        <w:t>-</w:t>
+      </w:r>
+      <w:r>
+        <w:rPr>
+          <w:sz w:val="24"/>
+          <w:szCs w:val="24"/>
+          <w:u w:val="single"/>
+          <w:rtl w:val="0"/>
+          <w:lang w:val="en-US"/>
+        </w:rPr>
+        <w:t>SensorsToday(MapDate tDate,int pNo)</w:t>
+      </w:r>
+    </w:p>
+    <w:p>
+      <w:pPr>
+        <w:pStyle w:val="Body"/>
+        <w:ind w:firstLine="283"/>
+        <w:rPr>
+          <w:u w:val="single"/>
+        </w:rPr>
+      </w:pPr>
+      <w:r>
+        <w:rPr>
+          <w:u w:val="single"/>
+          <w:rtl w:val="0"/>
+          <w:lang w:val="en-US"/>
+        </w:rPr>
+        <w:t>Description</w:t>
+      </w:r>
+    </w:p>
+    <w:p>
+      <w:pPr>
+        <w:pStyle w:val="Body"/>
+        <w:ind w:firstLine="283"/>
+      </w:pPr>
+      <w:r>
+        <w:rPr>
+          <w:rtl w:val="0"/>
+          <w:lang w:val="en-US"/>
+        </w:rPr>
+        <w:t xml:space="preserve">Public Constructor to generate SensorsToday object </w:t>
+      </w:r>
+    </w:p>
+    <w:p>
+      <w:pPr>
+        <w:pStyle w:val="Body"/>
+        <w:ind w:firstLine="283"/>
+        <w:rPr>
+          <w:u w:val="single"/>
+        </w:rPr>
+      </w:pPr>
+      <w:r>
+        <w:rPr>
+          <w:u w:val="single"/>
+          <w:rtl w:val="0"/>
+          <w:lang w:val="en-US"/>
+        </w:rPr>
+        <w:t>Parameters</w:t>
+      </w:r>
+    </w:p>
+    <w:p>
+      <w:pPr>
+        <w:pStyle w:val="Body"/>
+        <w:numPr>
+          <w:ilvl w:val="0"/>
+          <w:numId w:val="3"/>
+        </w:numPr>
+        <w:rPr>
+          <w:lang w:val="en-US"/>
+        </w:rPr>
+      </w:pPr>
+      <w:r>
+        <w:rPr>
+          <w:rtl w:val="0"/>
+          <w:lang w:val="en-US"/>
+        </w:rPr>
+        <w:t>tDate -&gt; the date of which map to be accessed</w:t>
+      </w:r>
+    </w:p>
+    <w:p>
+      <w:pPr>
+        <w:pStyle w:val="Body"/>
+        <w:numPr>
+          <w:ilvl w:val="0"/>
+          <w:numId w:val="3"/>
+        </w:numPr>
+        <w:rPr>
+          <w:lang w:val="en-US"/>
+        </w:rPr>
+      </w:pPr>
+      <w:r>
+        <w:rPr>
+          <w:rtl w:val="0"/>
+          <w:lang w:val="en-US"/>
+        </w:rPr>
+        <w:t>pNo.  -&gt; the port number of which we access the WebServer</w:t>
+      </w:r>
+    </w:p>
+    <w:p>
+      <w:pPr>
+        <w:pStyle w:val="Body"/>
+        <w:ind w:firstLine="283"/>
+        <w:rPr>
+          <w:u w:val="single"/>
+        </w:rPr>
+      </w:pPr>
+      <w:r>
+        <w:rPr>
+          <w:u w:val="single"/>
+          <w:rtl w:val="0"/>
+          <w:lang w:val="en-US"/>
+        </w:rPr>
+        <w:t>Returns</w:t>
+      </w:r>
+    </w:p>
+    <w:p>
+      <w:pPr>
+        <w:pStyle w:val="Body"/>
+        <w:ind w:firstLine="283"/>
+      </w:pPr>
+      <w:r>
+        <w:rPr>
+          <w:rtl w:val="0"/>
+          <w:lang w:val="en-US"/>
+        </w:rPr>
+        <w:t xml:space="preserve">-None- </w:t>
+      </w:r>
+    </w:p>
+    <w:p>
+      <w:pPr>
+        <w:pStyle w:val="Body"/>
+        <w:rPr>
+          <w:sz w:val="24"/>
+          <w:szCs w:val="24"/>
+          <w:u w:val="single"/>
+        </w:rPr>
+      </w:pPr>
+    </w:p>
+    <w:p>
+      <w:pPr>
+        <w:pStyle w:val="Body"/>
+        <w:rPr>
+          <w:sz w:val="24"/>
+          <w:szCs w:val="24"/>
+          <w:u w:val="single"/>
+        </w:rPr>
+      </w:pPr>
+      <w:r>
+        <w:rPr>
+          <w:sz w:val="24"/>
+          <w:szCs w:val="24"/>
+          <w:u w:val="single"/>
+          <w:rtl w:val="0"/>
+          <w:lang w:val="en-US"/>
+        </w:rPr>
+        <w:t>-createUrlString()</w:t>
+      </w:r>
+    </w:p>
+    <w:p>
+      <w:pPr>
+        <w:pStyle w:val="Body"/>
+        <w:ind w:firstLine="283"/>
+        <w:rPr>
+          <w:u w:val="single"/>
+        </w:rPr>
+      </w:pPr>
+      <w:r>
+        <w:rPr>
+          <w:u w:val="single"/>
+          <w:rtl w:val="0"/>
+          <w:lang w:val="en-US"/>
+        </w:rPr>
+        <w:t xml:space="preserve">Description </w:t>
+      </w:r>
+    </w:p>
+    <w:p>
+      <w:pPr>
+        <w:pStyle w:val="Body"/>
+        <w:ind w:firstLine="283"/>
+      </w:pPr>
+      <w:r>
+        <w:rPr>
+          <w:rtl w:val="0"/>
+          <w:lang w:val="en-US"/>
+        </w:rPr>
+        <w:t xml:space="preserve">Creates the url string to of the Web Server address and the specific file we want to return </w:t>
+      </w:r>
+    </w:p>
+    <w:p>
+      <w:pPr>
+        <w:pStyle w:val="Body"/>
+        <w:ind w:firstLine="283"/>
+        <w:rPr>
+          <w:u w:val="single"/>
+        </w:rPr>
+      </w:pPr>
+      <w:r>
+        <w:rPr>
+          <w:u w:val="single"/>
+          <w:rtl w:val="0"/>
+          <w:lang w:val="en-US"/>
+        </w:rPr>
+        <w:t>Parameters</w:t>
+      </w:r>
+    </w:p>
+    <w:p>
+      <w:pPr>
+        <w:pStyle w:val="Body"/>
+        <w:ind w:firstLine="283"/>
+      </w:pPr>
+      <w:r>
+        <w:rPr>
+          <w:rtl w:val="0"/>
+          <w:lang w:val="en-US"/>
+        </w:rPr>
+        <w:t xml:space="preserve">-None- </w:t>
+      </w:r>
+    </w:p>
+    <w:p>
+      <w:pPr>
+        <w:pStyle w:val="Body"/>
+        <w:ind w:firstLine="283"/>
+      </w:pPr>
+      <w:r>
+        <w:rPr>
+          <w:u w:val="single"/>
+          <w:rtl w:val="0"/>
+          <w:lang w:val="en-US"/>
+        </w:rPr>
+        <w:t>Returns</w:t>
+      </w:r>
+      <w:r>
+        <w:rPr>
+          <w:rtl w:val="0"/>
+          <w:lang w:val="en-US"/>
+        </w:rPr>
+        <w:t xml:space="preserve"> </w:t>
+      </w:r>
+    </w:p>
+    <w:p>
+      <w:pPr>
+        <w:pStyle w:val="Body"/>
+        <w:ind w:firstLine="283"/>
+      </w:pPr>
+      <w:r>
+        <w:rPr>
+          <w:rtl w:val="0"/>
+          <w:lang w:val="en-US"/>
+        </w:rPr>
+        <w:t>String of full url with pathname and file type at the end</w:t>
+      </w:r>
+    </w:p>
+    <w:p>
+      <w:pPr>
+        <w:pStyle w:val="Body"/>
+        <w:rPr>
+          <w:sz w:val="24"/>
+          <w:szCs w:val="24"/>
+          <w:u w:val="single"/>
+        </w:rPr>
+      </w:pPr>
+    </w:p>
+    <w:p>
+      <w:pPr>
+        <w:pStyle w:val="Body"/>
+        <w:rPr>
+          <w:sz w:val="24"/>
+          <w:szCs w:val="24"/>
+          <w:u w:val="single"/>
+        </w:rPr>
+      </w:pPr>
+      <w:r>
+        <w:rPr>
+          <w:sz w:val="24"/>
+          <w:szCs w:val="24"/>
+          <w:u w:val="single"/>
+          <w:rtl w:val="0"/>
+          <w:lang w:val="en-US"/>
+        </w:rPr>
+        <w:t>-</w:t>
+      </w:r>
+      <w:r>
+        <w:rPr>
+          <w:sz w:val="24"/>
+          <w:szCs w:val="24"/>
+          <w:u w:val="single"/>
+          <w:rtl w:val="0"/>
+          <w:lang w:val="nl-NL"/>
+        </w:rPr>
+        <w:t>parseSensorData(String sData)</w:t>
+      </w:r>
+    </w:p>
+    <w:p>
+      <w:pPr>
+        <w:pStyle w:val="Body"/>
+        <w:ind w:firstLine="283"/>
+        <w:rPr>
+          <w:u w:val="single"/>
+        </w:rPr>
+      </w:pPr>
+      <w:r>
+        <w:rPr>
+          <w:u w:val="single"/>
+          <w:rtl w:val="0"/>
+          <w:lang w:val="en-US"/>
+        </w:rPr>
+        <w:t>Description</w:t>
+      </w:r>
+    </w:p>
+    <w:p>
+      <w:pPr>
+        <w:pStyle w:val="Body"/>
+        <w:ind w:firstLine="283"/>
+      </w:pPr>
+      <w:r>
+        <w:rPr>
+          <w:rtl w:val="0"/>
+          <w:lang w:val="en-US"/>
+        </w:rPr>
+        <w:t xml:space="preserve">Parses then assigns to the field todaysSensors all the sensor information from a map file </w:t>
+      </w:r>
+    </w:p>
+    <w:p>
+      <w:pPr>
+        <w:pStyle w:val="Body"/>
+        <w:ind w:firstLine="283"/>
+        <w:rPr>
+          <w:u w:val="single"/>
+        </w:rPr>
+      </w:pPr>
+      <w:r>
+        <w:rPr>
+          <w:u w:val="single"/>
+          <w:rtl w:val="0"/>
+          <w:lang w:val="en-US"/>
+        </w:rPr>
+        <w:t>Parameters</w:t>
+      </w:r>
+    </w:p>
+    <w:p>
+      <w:pPr>
+        <w:pStyle w:val="Body"/>
+        <w:numPr>
+          <w:ilvl w:val="0"/>
+          <w:numId w:val="3"/>
+        </w:numPr>
+        <w:rPr>
+          <w:lang w:val="en-US"/>
+        </w:rPr>
+      </w:pPr>
+      <w:r>
+        <w:rPr>
+          <w:rtl w:val="0"/>
+          <w:lang w:val="en-US"/>
+        </w:rPr>
+        <w:t xml:space="preserve">sData -&gt; all the data from the file recieved from the WebServer as a string </w:t>
+      </w:r>
+    </w:p>
+    <w:p>
+      <w:pPr>
+        <w:pStyle w:val="Body"/>
+        <w:ind w:firstLine="283"/>
+        <w:rPr>
+          <w:u w:val="single"/>
+        </w:rPr>
+      </w:pPr>
+      <w:r>
+        <w:rPr>
+          <w:u w:val="single"/>
+          <w:rtl w:val="0"/>
+          <w:lang w:val="en-US"/>
+        </w:rPr>
+        <w:t>Returns</w:t>
+      </w:r>
+    </w:p>
+    <w:p>
+      <w:pPr>
+        <w:pStyle w:val="Body"/>
+        <w:ind w:firstLine="283"/>
+      </w:pPr>
+      <w:r>
+        <w:rPr>
+          <w:rtl w:val="0"/>
+          <w:lang w:val="en-US"/>
+        </w:rPr>
+        <w:t xml:space="preserve">-None- </w:t>
+      </w:r>
+    </w:p>
+    <w:p>
+      <w:pPr>
+        <w:pStyle w:val="Body"/>
+        <w:bidi w:val="0"/>
+      </w:pPr>
+    </w:p>
+    <w:p>
+      <w:pPr>
+        <w:pStyle w:val="Body"/>
+        <w:bidi w:val="0"/>
+      </w:pPr>
+    </w:p>
+    <w:p>
+      <w:pPr>
+        <w:pStyle w:val="Body"/>
+        <w:rPr>
+          <w:sz w:val="24"/>
+          <w:szCs w:val="24"/>
+          <w:u w:val="single"/>
+        </w:rPr>
+      </w:pPr>
+    </w:p>
+    <w:p>
+      <w:pPr>
+        <w:pStyle w:val="Body"/>
+        <w:rPr>
+          <w:sz w:val="24"/>
+          <w:szCs w:val="24"/>
+          <w:u w:val="single"/>
+        </w:rPr>
+      </w:pPr>
+    </w:p>
+    <w:p>
+      <w:pPr>
+        <w:pStyle w:val="Body"/>
+        <w:rPr>
+          <w:sz w:val="24"/>
+          <w:szCs w:val="24"/>
+          <w:u w:val="single"/>
+        </w:rPr>
+      </w:pPr>
+      <w:r>
+        <w:rPr>
+          <w:sz w:val="24"/>
+          <w:szCs w:val="24"/>
+          <w:u w:val="single"/>
+          <w:rtl w:val="0"/>
+          <w:lang w:val="en-US"/>
+        </w:rPr>
+        <w:t>Sensor</w:t>
+      </w:r>
+    </w:p>
+    <w:p>
+      <w:pPr>
+        <w:pStyle w:val="Body"/>
+        <w:rPr>
+          <w:sz w:val="24"/>
+          <w:szCs w:val="24"/>
+          <w:u w:val="single"/>
+        </w:rPr>
+      </w:pPr>
+    </w:p>
+    <w:p>
+      <w:pPr>
+        <w:pStyle w:val="Body"/>
+        <w:rPr>
+          <w:sz w:val="22"/>
+          <w:szCs w:val="22"/>
+        </w:rPr>
+      </w:pPr>
+      <w:r>
+        <w:rPr>
+          <w:sz w:val="22"/>
+          <w:szCs w:val="22"/>
+          <w:rtl w:val="0"/>
+          <w:lang w:val="en-US"/>
+        </w:rPr>
+        <w:t>Description:</w:t>
+      </w:r>
+    </w:p>
+    <w:p>
+      <w:pPr>
+        <w:pStyle w:val="Body"/>
+        <w:rPr>
+          <w:sz w:val="22"/>
+          <w:szCs w:val="22"/>
+        </w:rPr>
+      </w:pPr>
+      <w:r>
+        <w:rPr>
+          <w:sz w:val="22"/>
+          <w:szCs w:val="22"/>
+          <w:rtl w:val="0"/>
+          <w:lang w:val="en-US"/>
+        </w:rPr>
+        <w:t xml:space="preserve">Class that represents each Sensor object </w:t>
+      </w:r>
+    </w:p>
+    <w:p>
+      <w:pPr>
+        <w:pStyle w:val="Body"/>
+        <w:rPr>
+          <w:sz w:val="22"/>
+          <w:szCs w:val="22"/>
+        </w:rPr>
+      </w:pPr>
+    </w:p>
+    <w:p>
+      <w:pPr>
+        <w:pStyle w:val="Body"/>
+        <w:rPr>
+          <w:sz w:val="22"/>
+          <w:szCs w:val="22"/>
+        </w:rPr>
+      </w:pPr>
+      <w:r>
+        <w:rPr>
+          <w:sz w:val="22"/>
+          <w:szCs w:val="22"/>
+          <w:rtl w:val="0"/>
+          <w:lang w:val="en-US"/>
+        </w:rPr>
+        <w:t>Fields:</w:t>
+      </w:r>
+    </w:p>
+    <w:p>
+      <w:pPr>
+        <w:pStyle w:val="Body"/>
+        <w:rPr>
+          <w:sz w:val="22"/>
+          <w:szCs w:val="22"/>
+        </w:rPr>
+      </w:pPr>
+      <w:r>
+        <w:rPr>
+          <w:sz w:val="22"/>
+          <w:szCs w:val="22"/>
+          <w:rtl w:val="0"/>
+          <w:lang w:val="en-US"/>
+        </w:rPr>
+        <w:t xml:space="preserve">All fields have private modifiers except for sensorWord </w:t>
+      </w:r>
+    </w:p>
+    <w:p>
+      <w:pPr>
+        <w:pStyle w:val="Body"/>
+        <w:numPr>
+          <w:ilvl w:val="0"/>
+          <w:numId w:val="4"/>
+        </w:numPr>
+        <w:rPr>
+          <w:sz w:val="22"/>
+          <w:szCs w:val="22"/>
+          <w:lang w:val="en-US"/>
+        </w:rPr>
+      </w:pPr>
+      <w:r>
+        <w:rPr>
+          <w:sz w:val="22"/>
+          <w:szCs w:val="22"/>
+          <w:rtl w:val="0"/>
+          <w:lang w:val="en-US"/>
+        </w:rPr>
+        <w:t xml:space="preserve">battery,                   Type: double             Purpose: field stores parsed data on battery level of the drone </w:t>
+      </w:r>
+    </w:p>
+    <w:p>
+      <w:pPr>
+        <w:pStyle w:val="Body"/>
+        <w:numPr>
+          <w:ilvl w:val="0"/>
+          <w:numId w:val="4"/>
+        </w:numPr>
+        <w:rPr>
+          <w:sz w:val="22"/>
+          <w:szCs w:val="22"/>
+          <w:lang w:val="en-US"/>
+        </w:rPr>
+      </w:pPr>
+      <w:r>
+        <w:rPr>
+          <w:sz w:val="22"/>
+          <w:szCs w:val="22"/>
+          <w:rtl w:val="0"/>
+          <w:lang w:val="en-US"/>
+        </w:rPr>
+        <w:t xml:space="preserve">reading,                  Type:String               Purpose: field stores parsed data of sensor reading, is string due to possibility of </w:t>
+      </w:r>
+      <w:r>
+        <w:rPr>
+          <w:sz w:val="22"/>
+          <w:szCs w:val="22"/>
+          <w:rtl w:val="0"/>
+          <w:lang w:val="en-US"/>
+        </w:rPr>
+        <w:t>‘</w:t>
+      </w:r>
+      <w:r>
+        <w:rPr>
+          <w:sz w:val="22"/>
+          <w:szCs w:val="22"/>
+          <w:rtl w:val="0"/>
+          <w:lang w:val="en-US"/>
+        </w:rPr>
+        <w:t>null</w:t>
+      </w:r>
+      <w:r>
+        <w:rPr>
+          <w:sz w:val="22"/>
+          <w:szCs w:val="22"/>
+          <w:rtl w:val="0"/>
+          <w:lang w:val="en-US"/>
+        </w:rPr>
+        <w:t xml:space="preserve">’ </w:t>
+      </w:r>
+      <w:r>
+        <w:rPr>
+          <w:sz w:val="22"/>
+          <w:szCs w:val="22"/>
+          <w:rtl w:val="0"/>
+          <w:lang w:val="en-US"/>
+        </w:rPr>
+        <w:t xml:space="preserve">or </w:t>
+      </w:r>
+      <w:r>
+        <w:rPr>
+          <w:sz w:val="22"/>
+          <w:szCs w:val="22"/>
+          <w:rtl w:val="0"/>
+          <w:lang w:val="en-US"/>
+        </w:rPr>
+        <w:t>‘</w:t>
+      </w:r>
+      <w:r>
+        <w:rPr>
+          <w:sz w:val="22"/>
+          <w:szCs w:val="22"/>
+          <w:rtl w:val="0"/>
+          <w:lang w:val="en-US"/>
+        </w:rPr>
+        <w:t>NaN</w:t>
+      </w:r>
+      <w:r>
+        <w:rPr>
+          <w:sz w:val="22"/>
+          <w:szCs w:val="22"/>
+          <w:rtl w:val="0"/>
+          <w:lang w:val="en-US"/>
+        </w:rPr>
+        <w:t xml:space="preserve">’ </w:t>
+      </w:r>
+      <w:r>
+        <w:rPr>
+          <w:sz w:val="22"/>
+          <w:szCs w:val="22"/>
+          <w:rtl w:val="0"/>
+          <w:lang w:val="en-US"/>
+        </w:rPr>
+        <w:t xml:space="preserve">readings </w:t>
+      </w:r>
+    </w:p>
+    <w:p>
+      <w:pPr>
+        <w:pStyle w:val="Body"/>
+        <w:numPr>
+          <w:ilvl w:val="0"/>
+          <w:numId w:val="4"/>
+        </w:numPr>
+        <w:rPr>
+          <w:sz w:val="22"/>
+          <w:szCs w:val="22"/>
+          <w:lang w:val="en-US"/>
+        </w:rPr>
+      </w:pPr>
+      <w:r>
+        <w:rPr>
+          <w:sz w:val="22"/>
+          <w:szCs w:val="22"/>
+          <w:rtl w:val="0"/>
+          <w:lang w:val="en-US"/>
+        </w:rPr>
+        <w:t xml:space="preserve">location,                 Type String               Purpose: field stores parsed data on What3Words location of sensor </w:t>
+      </w:r>
+    </w:p>
+    <w:p>
+      <w:pPr>
+        <w:pStyle w:val="Body"/>
+        <w:numPr>
+          <w:ilvl w:val="0"/>
+          <w:numId w:val="4"/>
+        </w:numPr>
+        <w:rPr>
+          <w:sz w:val="22"/>
+          <w:szCs w:val="22"/>
+          <w:lang w:val="en-US"/>
+        </w:rPr>
+      </w:pPr>
+      <w:r>
+        <w:rPr>
+          <w:sz w:val="22"/>
+          <w:szCs w:val="22"/>
+          <w:rtl w:val="0"/>
+          <w:lang w:val="en-US"/>
+        </w:rPr>
+        <w:t xml:space="preserve">sensorWord,           Type: Words             Purpose:field stores static inner class structure which is used to store latitude and longitude coordinates of the Sensor location                                        e.g  sensor_object.sensorWord.coordinates.lng         </w:t>
+      </w:r>
+    </w:p>
+    <w:p>
+      <w:pPr>
+        <w:pStyle w:val="Body"/>
+        <w:rPr>
+          <w:sz w:val="24"/>
+          <w:szCs w:val="24"/>
+        </w:rPr>
+      </w:pPr>
+    </w:p>
+    <w:p>
+      <w:pPr>
+        <w:pStyle w:val="Body"/>
+        <w:bidi w:val="0"/>
+      </w:pPr>
+      <w:r>
+        <w:rPr>
+          <w:rtl w:val="0"/>
+        </w:rPr>
+        <w:t xml:space="preserve">Methods </w:t>
+      </w:r>
+    </w:p>
+    <w:p>
+      <w:pPr>
+        <w:pStyle w:val="Body"/>
+        <w:bidi w:val="0"/>
+      </w:pPr>
+    </w:p>
+    <w:p>
+      <w:pPr>
+        <w:pStyle w:val="Body"/>
+        <w:rPr>
+          <w:sz w:val="24"/>
+          <w:szCs w:val="24"/>
+          <w:u w:val="single"/>
+        </w:rPr>
+      </w:pPr>
+      <w:r>
+        <w:rPr>
+          <w:sz w:val="24"/>
+          <w:szCs w:val="24"/>
+          <w:u w:val="single"/>
+          <w:rtl w:val="0"/>
+          <w:lang w:val="en-US"/>
+        </w:rPr>
+        <w:t>-Sensor(double initLong, double initLat)</w:t>
+      </w:r>
+    </w:p>
+    <w:p>
+      <w:pPr>
+        <w:pStyle w:val="Body"/>
+        <w:ind w:firstLine="283"/>
+        <w:rPr>
+          <w:u w:val="single"/>
+        </w:rPr>
+      </w:pPr>
+      <w:r>
+        <w:rPr>
+          <w:u w:val="single"/>
+          <w:rtl w:val="0"/>
+          <w:lang w:val="en-US"/>
+        </w:rPr>
+        <w:t>Description</w:t>
+      </w:r>
+    </w:p>
+    <w:p>
+      <w:pPr>
+        <w:pStyle w:val="Body"/>
+        <w:ind w:firstLine="283"/>
+      </w:pPr>
+      <w:r>
+        <w:rPr>
+          <w:rtl w:val="0"/>
+          <w:lang w:val="en-US"/>
+        </w:rPr>
+        <w:t>Public Constructor used during DroneFlightPath to assign return location information to a sensor object</w:t>
+      </w:r>
+    </w:p>
+    <w:p>
+      <w:pPr>
+        <w:pStyle w:val="Body"/>
+        <w:ind w:firstLine="283"/>
+        <w:rPr>
+          <w:u w:val="single"/>
+        </w:rPr>
+      </w:pPr>
+      <w:r>
+        <w:rPr>
+          <w:u w:val="single"/>
+          <w:rtl w:val="0"/>
+          <w:lang w:val="en-US"/>
+        </w:rPr>
+        <w:t>Parameters</w:t>
+      </w:r>
+    </w:p>
+    <w:p>
+      <w:pPr>
+        <w:pStyle w:val="Body"/>
+        <w:numPr>
+          <w:ilvl w:val="0"/>
+          <w:numId w:val="3"/>
+        </w:numPr>
+        <w:rPr>
+          <w:lang w:val="en-US"/>
+        </w:rPr>
+      </w:pPr>
+      <w:r>
+        <w:rPr>
+          <w:rtl w:val="0"/>
+          <w:lang w:val="en-US"/>
+        </w:rPr>
+        <w:t xml:space="preserve">initLong, initLat -&gt; the longitude and latitude coordinates of the Sensor </w:t>
+      </w:r>
+    </w:p>
+    <w:p>
+      <w:pPr>
+        <w:pStyle w:val="Body"/>
+        <w:ind w:firstLine="283"/>
+        <w:rPr>
+          <w:u w:val="single"/>
+        </w:rPr>
+      </w:pPr>
+      <w:r>
+        <w:rPr>
+          <w:u w:val="single"/>
+          <w:rtl w:val="0"/>
+          <w:lang w:val="en-US"/>
+        </w:rPr>
+        <w:t>Returns</w:t>
+      </w:r>
+    </w:p>
+    <w:p>
+      <w:pPr>
+        <w:pStyle w:val="Body"/>
+        <w:ind w:firstLine="283"/>
+      </w:pPr>
+      <w:r>
+        <w:rPr>
+          <w:rtl w:val="0"/>
+          <w:lang w:val="en-US"/>
+        </w:rPr>
+        <w:t>-None-</w:t>
+      </w:r>
+    </w:p>
+    <w:p>
+      <w:pPr>
+        <w:pStyle w:val="Default"/>
+        <w:bidi w:val="0"/>
+        <w:ind w:left="0" w:right="0" w:firstLine="0"/>
+        <w:jc w:val="left"/>
+        <w:rPr>
+          <w:sz w:val="24"/>
+          <w:szCs w:val="24"/>
+          <w:u w:val="single"/>
+          <w:rtl w:val="0"/>
+        </w:rPr>
+      </w:pPr>
+      <w:r>
+        <w:rPr>
+          <w:sz w:val="24"/>
+          <w:szCs w:val="24"/>
+          <w:u w:val="single"/>
+          <w:rtl w:val="0"/>
+          <w:lang w:val="en-US"/>
+        </w:rPr>
+        <w:t>-ThreeWordsToLongLat(int pNo)</w:t>
+      </w:r>
+    </w:p>
+    <w:p>
+      <w:pPr>
+        <w:pStyle w:val="Default"/>
+        <w:bidi w:val="0"/>
+        <w:ind w:left="0" w:right="0" w:firstLine="283"/>
+        <w:jc w:val="left"/>
+        <w:rPr>
+          <w:u w:val="single"/>
+          <w:rtl w:val="0"/>
+        </w:rPr>
+      </w:pPr>
+      <w:r>
+        <w:rPr>
+          <w:u w:val="single"/>
+          <w:rtl w:val="0"/>
+          <w:lang w:val="en-US"/>
+        </w:rPr>
+        <w:t>Description</w:t>
+      </w:r>
+    </w:p>
+    <w:p>
+      <w:pPr>
+        <w:pStyle w:val="Default"/>
+        <w:bidi w:val="0"/>
+        <w:ind w:left="0" w:right="0" w:firstLine="283"/>
+        <w:jc w:val="left"/>
+        <w:rPr>
+          <w:rtl w:val="0"/>
+        </w:rPr>
+      </w:pPr>
+      <w:r>
+        <w:rPr>
+          <w:rtl w:val="0"/>
+          <w:lang w:val="en-US"/>
+        </w:rPr>
+        <w:t>Creates an Http Request to get longitude/latitude details from the Words Folder on the WebServer, then assigns these details to the sensorWord.coordinates.lat/lng field</w:t>
+      </w:r>
+    </w:p>
+    <w:p>
+      <w:pPr>
+        <w:pStyle w:val="Body"/>
+        <w:ind w:firstLine="283"/>
+        <w:rPr>
+          <w:u w:val="single"/>
+        </w:rPr>
+      </w:pPr>
+      <w:r>
+        <w:rPr>
+          <w:u w:val="single"/>
+          <w:rtl w:val="0"/>
+          <w:lang w:val="en-US"/>
+        </w:rPr>
+        <w:t>Parameters</w:t>
+      </w:r>
+    </w:p>
+    <w:p>
+      <w:pPr>
+        <w:pStyle w:val="Body"/>
+        <w:numPr>
+          <w:ilvl w:val="0"/>
+          <w:numId w:val="3"/>
+        </w:numPr>
+        <w:rPr>
+          <w:lang w:val="en-US"/>
+        </w:rPr>
+      </w:pPr>
+      <w:r>
+        <w:rPr>
+          <w:rtl w:val="0"/>
+          <w:lang w:val="en-US"/>
+        </w:rPr>
+        <w:t xml:space="preserve">pNo -&gt; port no of WebServer to connect to </w:t>
+      </w:r>
+    </w:p>
+    <w:p>
+      <w:pPr>
+        <w:pStyle w:val="Body"/>
+        <w:ind w:firstLine="283"/>
+        <w:rPr>
+          <w:u w:val="single"/>
+        </w:rPr>
+      </w:pPr>
+      <w:r>
+        <w:rPr>
+          <w:u w:val="single"/>
+          <w:rtl w:val="0"/>
+          <w:lang w:val="en-US"/>
+        </w:rPr>
+        <w:t>Returns</w:t>
+      </w:r>
+    </w:p>
+    <w:p>
+      <w:pPr>
+        <w:pStyle w:val="Body"/>
+        <w:bidi w:val="0"/>
+      </w:pPr>
+      <w:r>
+        <w:rPr>
+          <w:rtl w:val="0"/>
+        </w:rPr>
+        <w:t>-None-</w:t>
+      </w:r>
+    </w:p>
+    <w:p>
+      <w:pPr>
+        <w:pStyle w:val="Body"/>
+        <w:bidi w:val="0"/>
+      </w:pPr>
+    </w:p>
+    <w:p>
+      <w:pPr>
+        <w:pStyle w:val="Default"/>
+        <w:bidi w:val="0"/>
+        <w:ind w:left="0" w:right="0" w:firstLine="0"/>
+        <w:jc w:val="left"/>
+        <w:rPr>
+          <w:sz w:val="24"/>
+          <w:szCs w:val="24"/>
+          <w:u w:val="single"/>
+          <w:rtl w:val="0"/>
+        </w:rPr>
+      </w:pPr>
+      <w:r>
+        <w:rPr>
+          <w:sz w:val="24"/>
+          <w:szCs w:val="24"/>
+          <w:u w:val="single"/>
+          <w:rtl w:val="0"/>
+          <w:lang w:val="en-US"/>
+        </w:rPr>
+        <w:t>-get3WordsUrl(int pNo)</w:t>
+      </w:r>
+    </w:p>
+    <w:p>
+      <w:pPr>
+        <w:pStyle w:val="Default"/>
+        <w:bidi w:val="0"/>
+        <w:ind w:left="0" w:right="0" w:firstLine="283"/>
+        <w:jc w:val="left"/>
+        <w:rPr>
+          <w:u w:val="single"/>
+          <w:rtl w:val="0"/>
+        </w:rPr>
+      </w:pPr>
+      <w:r>
+        <w:rPr>
+          <w:u w:val="single"/>
+          <w:rtl w:val="0"/>
+          <w:lang w:val="en-US"/>
+        </w:rPr>
+        <w:t>Description</w:t>
+      </w:r>
+    </w:p>
+    <w:p>
+      <w:pPr>
+        <w:pStyle w:val="Default"/>
+        <w:bidi w:val="0"/>
+        <w:ind w:left="0" w:right="0" w:firstLine="283"/>
+        <w:jc w:val="left"/>
+        <w:rPr>
+          <w:rtl w:val="0"/>
+        </w:rPr>
+      </w:pPr>
+      <w:r>
+        <w:rPr>
+          <w:rtl w:val="0"/>
+          <w:lang w:val="en-US"/>
+        </w:rPr>
+        <w:t xml:space="preserve">Gets 3WordsUrl for location of sensor </w:t>
+      </w:r>
+    </w:p>
+    <w:p>
+      <w:pPr>
+        <w:pStyle w:val="Body"/>
+        <w:ind w:firstLine="283"/>
+        <w:rPr>
+          <w:u w:val="single"/>
+        </w:rPr>
+      </w:pPr>
+      <w:r>
+        <w:rPr>
+          <w:u w:val="single"/>
+          <w:rtl w:val="0"/>
+          <w:lang w:val="en-US"/>
+        </w:rPr>
+        <w:t>Parameters</w:t>
+      </w:r>
+    </w:p>
+    <w:p>
+      <w:pPr>
+        <w:pStyle w:val="Body"/>
+        <w:numPr>
+          <w:ilvl w:val="0"/>
+          <w:numId w:val="3"/>
+        </w:numPr>
+        <w:rPr>
+          <w:lang w:val="en-US"/>
+        </w:rPr>
+      </w:pPr>
+      <w:r>
+        <w:rPr>
+          <w:rtl w:val="0"/>
+          <w:lang w:val="en-US"/>
+        </w:rPr>
+        <w:t xml:space="preserve">pNo -&gt; port no of WebServer to connect to </w:t>
+      </w:r>
+    </w:p>
+    <w:p>
+      <w:pPr>
+        <w:pStyle w:val="Body"/>
+        <w:ind w:firstLine="283"/>
+        <w:rPr>
+          <w:u w:val="single"/>
+        </w:rPr>
+      </w:pPr>
+      <w:r>
+        <w:rPr>
+          <w:u w:val="single"/>
+          <w:rtl w:val="0"/>
+          <w:lang w:val="en-US"/>
+        </w:rPr>
+        <w:t>Returns</w:t>
+      </w:r>
+    </w:p>
+    <w:p>
+      <w:pPr>
+        <w:pStyle w:val="Body"/>
+        <w:ind w:firstLine="283"/>
+      </w:pPr>
+      <w:r>
+        <w:rPr>
+          <w:rtl w:val="0"/>
+          <w:lang w:val="en-US"/>
+        </w:rPr>
+        <w:t>String of Url to access some 3WordsLocation details on the WebServer</w:t>
+      </w:r>
+    </w:p>
+    <w:p>
+      <w:pPr>
+        <w:pStyle w:val="Body"/>
+        <w:ind w:firstLine="283"/>
+      </w:pPr>
+    </w:p>
+    <w:p>
+      <w:pPr>
+        <w:pStyle w:val="Default"/>
+        <w:bidi w:val="0"/>
+        <w:ind w:left="0" w:right="0" w:firstLine="0"/>
+        <w:jc w:val="left"/>
+        <w:rPr>
+          <w:sz w:val="24"/>
+          <w:szCs w:val="24"/>
+          <w:u w:val="single"/>
+          <w:rtl w:val="0"/>
+        </w:rPr>
+      </w:pPr>
+      <w:r>
+        <w:rPr>
+          <w:sz w:val="24"/>
+          <w:szCs w:val="24"/>
+          <w:u w:val="single"/>
+          <w:rtl w:val="0"/>
+          <w:lang w:val="en-US"/>
+        </w:rPr>
+        <w:t>-</w:t>
+      </w:r>
+      <w:r>
+        <w:rPr>
+          <w:sz w:val="24"/>
+          <w:szCs w:val="24"/>
+          <w:u w:val="single"/>
+          <w:rtl w:val="0"/>
+          <w:lang w:val="en-US"/>
+        </w:rPr>
+        <w:t>parseThreeWords(String tWords)</w:t>
+      </w:r>
+    </w:p>
+    <w:p>
+      <w:pPr>
+        <w:pStyle w:val="Default"/>
+        <w:bidi w:val="0"/>
+        <w:ind w:left="0" w:right="0" w:firstLine="283"/>
+        <w:jc w:val="left"/>
+        <w:rPr>
+          <w:u w:val="single"/>
+          <w:rtl w:val="0"/>
+        </w:rPr>
+      </w:pPr>
+      <w:r>
+        <w:rPr>
+          <w:u w:val="single"/>
+          <w:rtl w:val="0"/>
+          <w:lang w:val="en-US"/>
+        </w:rPr>
+        <w:t xml:space="preserve">Description </w:t>
+      </w:r>
+    </w:p>
+    <w:p>
+      <w:pPr>
+        <w:pStyle w:val="Default"/>
+        <w:bidi w:val="0"/>
+        <w:ind w:left="0" w:right="0" w:firstLine="283"/>
+        <w:jc w:val="left"/>
+        <w:rPr>
+          <w:rtl w:val="0"/>
+        </w:rPr>
+      </w:pPr>
+      <w:r>
+        <w:rPr>
+          <w:rtl w:val="0"/>
+          <w:lang w:val="en-US"/>
+        </w:rPr>
+        <w:t>Given string output from WebServer parses this information, a</w:t>
+      </w:r>
+      <w:r>
+        <w:rPr>
+          <w:rtl w:val="0"/>
+          <w:lang w:val="en-US"/>
+        </w:rPr>
+        <w:t xml:space="preserve">ssigns these </w:t>
+      </w:r>
+      <w:r>
+        <w:rPr>
+          <w:rtl w:val="0"/>
+          <w:lang w:val="en-US"/>
+        </w:rPr>
+        <w:t xml:space="preserve"> location </w:t>
+      </w:r>
+      <w:r>
+        <w:rPr>
+          <w:rtl w:val="0"/>
+          <w:lang w:val="en-US"/>
+        </w:rPr>
+        <w:t>details to the sensorWord.coordinates.lat/lng field</w:t>
+      </w:r>
+    </w:p>
+    <w:p>
+      <w:pPr>
+        <w:pStyle w:val="Default"/>
+        <w:bidi w:val="0"/>
+        <w:ind w:left="0" w:right="0" w:firstLine="283"/>
+        <w:jc w:val="left"/>
+        <w:rPr>
+          <w:rtl w:val="0"/>
+        </w:rPr>
+      </w:pPr>
+      <w:r>
+        <w:rPr>
+          <w:u w:val="single"/>
+          <w:rtl w:val="0"/>
+          <w:lang w:val="en-US"/>
+        </w:rPr>
+        <w:t>Parameters</w:t>
+      </w:r>
+      <w:r>
+        <w:rPr>
+          <w:rtl w:val="0"/>
+          <w:lang w:val="en-US"/>
+        </w:rPr>
+        <w:t xml:space="preserve"> </w:t>
+      </w:r>
+    </w:p>
+    <w:p>
+      <w:pPr>
+        <w:pStyle w:val="Default"/>
+        <w:numPr>
+          <w:ilvl w:val="0"/>
+          <w:numId w:val="3"/>
+        </w:numPr>
+        <w:bidi w:val="0"/>
+        <w:ind w:right="0"/>
+        <w:jc w:val="left"/>
+        <w:rPr>
+          <w:rtl w:val="0"/>
+          <w:lang w:val="en-US"/>
+        </w:rPr>
+      </w:pPr>
+      <w:r>
+        <w:rPr>
+          <w:rtl w:val="0"/>
+          <w:lang w:val="en-US"/>
+        </w:rPr>
+        <w:t xml:space="preserve">tWords -&gt; the Stirng output of the What3Words location in terms of longitude and latitude </w:t>
+      </w:r>
+    </w:p>
+    <w:p>
+      <w:pPr>
+        <w:pStyle w:val="Default"/>
+        <w:bidi w:val="0"/>
+        <w:ind w:left="0" w:right="0" w:firstLine="283"/>
+        <w:jc w:val="left"/>
+        <w:rPr>
+          <w:u w:val="single"/>
+          <w:rtl w:val="0"/>
+        </w:rPr>
+      </w:pPr>
+      <w:r>
+        <w:rPr>
+          <w:u w:val="single"/>
+          <w:rtl w:val="0"/>
+          <w:lang w:val="en-US"/>
+        </w:rPr>
+        <w:t xml:space="preserve">Returns </w:t>
+      </w:r>
+    </w:p>
+    <w:p>
+      <w:pPr>
+        <w:pStyle w:val="Default"/>
+        <w:bidi w:val="0"/>
+        <w:ind w:left="0" w:right="0" w:firstLine="283"/>
+        <w:jc w:val="left"/>
+        <w:rPr>
+          <w:rtl w:val="0"/>
+        </w:rPr>
+      </w:pPr>
+      <w:r>
+        <w:rPr>
+          <w:rtl w:val="0"/>
+          <w:lang w:val="en-US"/>
+        </w:rPr>
+        <w:t xml:space="preserve">-None- </w:t>
+      </w:r>
+    </w:p>
+    <w:p>
+      <w:pPr>
+        <w:pStyle w:val="Default"/>
+        <w:bidi w:val="0"/>
+        <w:ind w:left="0" w:right="0" w:firstLine="0"/>
+        <w:jc w:val="left"/>
+        <w:rPr>
+          <w:rtl w:val="0"/>
+        </w:rPr>
+      </w:pPr>
+    </w:p>
+    <w:p>
+      <w:pPr>
+        <w:pStyle w:val="Default"/>
+        <w:bidi w:val="0"/>
+        <w:ind w:left="0" w:right="0" w:firstLine="0"/>
+        <w:jc w:val="left"/>
+        <w:rPr>
+          <w:sz w:val="24"/>
+          <w:szCs w:val="24"/>
+          <w:u w:val="single"/>
+          <w:rtl w:val="0"/>
+        </w:rPr>
+      </w:pPr>
+      <w:r>
+        <w:rPr>
+          <w:sz w:val="24"/>
+          <w:szCs w:val="24"/>
+          <w:u w:val="single"/>
+          <w:rtl w:val="0"/>
+          <w:lang w:val="en-US"/>
+        </w:rPr>
+        <w:t>NoFlyZone</w:t>
+      </w:r>
+    </w:p>
+    <w:p>
+      <w:pPr>
+        <w:pStyle w:val="Body"/>
+        <w:bidi w:val="0"/>
+      </w:pPr>
+    </w:p>
+    <w:p>
+      <w:pPr>
+        <w:pStyle w:val="Body"/>
+        <w:bidi w:val="0"/>
+      </w:pPr>
+      <w:r>
+        <w:rPr>
+          <w:rtl w:val="0"/>
+        </w:rPr>
+        <w:t>Description:</w:t>
+      </w:r>
     </w:p>
     <w:sectPr>
-      <w:headerReference w:type="default" r:id="rId4"/>
-      <w:footerReference w:type="default" r:id="rId5"/>
+      <w:headerReference w:type="default" r:id="rId5"/>
+      <w:footerReference w:type="default" r:id="rId6"/>
       <w:pgSz w:w="11906" w:h="16838" w:orient="portrait"/>
       <w:pgMar w:top="1134" w:right="1134" w:bottom="1134" w:left="1134" w:header="709" w:footer="850"/>
       <w:bidi w:val="0"/>
@@ -1299,6 +5337,796 @@
     <w:r/>
   </w:p>
 </w:hdr>
+</file>
+
+<file path=word/numbering.xml><?xml version="1.0" encoding="utf-8"?>
+<w:numbering xmlns:w="http://schemas.openxmlformats.org/wordprocessingml/2006/main" xmlns:wp="http://schemas.openxmlformats.org/drawingml/2006/wordprocessingDrawing" xmlns:w14="http://schemas.microsoft.com/office/word/2010/wordml" xmlns:r="http://schemas.openxmlformats.org/officeDocument/2006/relationships" xmlns:v="urn:schemas-microsoft-com:vml" xmlns:o="urn:schemas-microsoft-com:office:office">
+  <w:abstractNum w:abstractNumId="0">
+    <w:multiLevelType w:val="hybridMultilevel"/>
+    <w:numStyleLink w:val="Bullet"/>
+  </w:abstractNum>
+  <w:abstractNum w:abstractNumId="1">
+    <w:multiLevelType w:val="hybridMultilevel"/>
+    <w:styleLink w:val="Bullet"/>
+    <w:lvl w:ilvl="0">
+      <w:start w:val="1"/>
+      <w:numFmt w:val="bullet"/>
+      <w:suff w:val="tab"/>
+      <w:lvlText w:val="•"/>
+      <w:lvlJc w:val="left"/>
+      <w:pPr>
+        <w:ind w:left="180" w:hanging="180"/>
+      </w:pPr>
+      <w:rPr>
+        <w:rFonts w:hAnsi="Arial Unicode MS"/>
+        <w:caps w:val="0"/>
+        <w:smallCaps w:val="0"/>
+        <w:strike w:val="0"/>
+        <w:dstrike w:val="0"/>
+        <w:outline w:val="0"/>
+        <w:emboss w:val="0"/>
+        <w:imprint w:val="0"/>
+        <w:spacing w:val="0"/>
+        <w:w w:val="100"/>
+        <w:kern w:val="0"/>
+        <w:position w:val="-2"/>
+        <w:highlight w:val="none"/>
+        <w:vertAlign w:val="baseline"/>
+      </w:rPr>
+    </w:lvl>
+    <w:lvl w:ilvl="1">
+      <w:start w:val="1"/>
+      <w:numFmt w:val="bullet"/>
+      <w:suff w:val="tab"/>
+      <w:lvlText w:val="•"/>
+      <w:lvlJc w:val="left"/>
+      <w:pPr>
+        <w:ind w:left="360" w:hanging="180"/>
+      </w:pPr>
+      <w:rPr>
+        <w:rFonts w:hAnsi="Arial Unicode MS"/>
+        <w:caps w:val="0"/>
+        <w:smallCaps w:val="0"/>
+        <w:strike w:val="0"/>
+        <w:dstrike w:val="0"/>
+        <w:outline w:val="0"/>
+        <w:emboss w:val="0"/>
+        <w:imprint w:val="0"/>
+        <w:spacing w:val="0"/>
+        <w:w w:val="100"/>
+        <w:kern w:val="0"/>
+        <w:position w:val="-2"/>
+        <w:highlight w:val="none"/>
+        <w:vertAlign w:val="baseline"/>
+      </w:rPr>
+    </w:lvl>
+    <w:lvl w:ilvl="2">
+      <w:start w:val="1"/>
+      <w:numFmt w:val="bullet"/>
+      <w:suff w:val="tab"/>
+      <w:lvlText w:val="•"/>
+      <w:lvlJc w:val="left"/>
+      <w:pPr>
+        <w:ind w:left="540" w:hanging="180"/>
+      </w:pPr>
+      <w:rPr>
+        <w:rFonts w:hAnsi="Arial Unicode MS"/>
+        <w:caps w:val="0"/>
+        <w:smallCaps w:val="0"/>
+        <w:strike w:val="0"/>
+        <w:dstrike w:val="0"/>
+        <w:outline w:val="0"/>
+        <w:emboss w:val="0"/>
+        <w:imprint w:val="0"/>
+        <w:spacing w:val="0"/>
+        <w:w w:val="100"/>
+        <w:kern w:val="0"/>
+        <w:position w:val="-2"/>
+        <w:highlight w:val="none"/>
+        <w:vertAlign w:val="baseline"/>
+      </w:rPr>
+    </w:lvl>
+    <w:lvl w:ilvl="3">
+      <w:start w:val="1"/>
+      <w:numFmt w:val="bullet"/>
+      <w:suff w:val="tab"/>
+      <w:lvlText w:val="•"/>
+      <w:lvlJc w:val="left"/>
+      <w:pPr>
+        <w:ind w:left="720" w:hanging="180"/>
+      </w:pPr>
+      <w:rPr>
+        <w:rFonts w:hAnsi="Arial Unicode MS"/>
+        <w:caps w:val="0"/>
+        <w:smallCaps w:val="0"/>
+        <w:strike w:val="0"/>
+        <w:dstrike w:val="0"/>
+        <w:outline w:val="0"/>
+        <w:emboss w:val="0"/>
+        <w:imprint w:val="0"/>
+        <w:spacing w:val="0"/>
+        <w:w w:val="100"/>
+        <w:kern w:val="0"/>
+        <w:position w:val="-2"/>
+        <w:highlight w:val="none"/>
+        <w:vertAlign w:val="baseline"/>
+      </w:rPr>
+    </w:lvl>
+    <w:lvl w:ilvl="4">
+      <w:start w:val="1"/>
+      <w:numFmt w:val="bullet"/>
+      <w:suff w:val="tab"/>
+      <w:lvlText w:val="•"/>
+      <w:lvlJc w:val="left"/>
+      <w:pPr>
+        <w:ind w:left="900" w:hanging="180"/>
+      </w:pPr>
+      <w:rPr>
+        <w:rFonts w:hAnsi="Arial Unicode MS"/>
+        <w:caps w:val="0"/>
+        <w:smallCaps w:val="0"/>
+        <w:strike w:val="0"/>
+        <w:dstrike w:val="0"/>
+        <w:outline w:val="0"/>
+        <w:emboss w:val="0"/>
+        <w:imprint w:val="0"/>
+        <w:spacing w:val="0"/>
+        <w:w w:val="100"/>
+        <w:kern w:val="0"/>
+        <w:position w:val="-2"/>
+        <w:highlight w:val="none"/>
+        <w:vertAlign w:val="baseline"/>
+      </w:rPr>
+    </w:lvl>
+    <w:lvl w:ilvl="5">
+      <w:start w:val="1"/>
+      <w:numFmt w:val="bullet"/>
+      <w:suff w:val="tab"/>
+      <w:lvlText w:val="•"/>
+      <w:lvlJc w:val="left"/>
+      <w:pPr>
+        <w:ind w:left="1080" w:hanging="180"/>
+      </w:pPr>
+      <w:rPr>
+        <w:rFonts w:hAnsi="Arial Unicode MS"/>
+        <w:caps w:val="0"/>
+        <w:smallCaps w:val="0"/>
+        <w:strike w:val="0"/>
+        <w:dstrike w:val="0"/>
+        <w:outline w:val="0"/>
+        <w:emboss w:val="0"/>
+        <w:imprint w:val="0"/>
+        <w:spacing w:val="0"/>
+        <w:w w:val="100"/>
+        <w:kern w:val="0"/>
+        <w:position w:val="-2"/>
+        <w:highlight w:val="none"/>
+        <w:vertAlign w:val="baseline"/>
+      </w:rPr>
+    </w:lvl>
+    <w:lvl w:ilvl="6">
+      <w:start w:val="1"/>
+      <w:numFmt w:val="bullet"/>
+      <w:suff w:val="tab"/>
+      <w:lvlText w:val="•"/>
+      <w:lvlJc w:val="left"/>
+      <w:pPr>
+        <w:ind w:left="1260" w:hanging="180"/>
+      </w:pPr>
+      <w:rPr>
+        <w:rFonts w:hAnsi="Arial Unicode MS"/>
+        <w:caps w:val="0"/>
+        <w:smallCaps w:val="0"/>
+        <w:strike w:val="0"/>
+        <w:dstrike w:val="0"/>
+        <w:outline w:val="0"/>
+        <w:emboss w:val="0"/>
+        <w:imprint w:val="0"/>
+        <w:spacing w:val="0"/>
+        <w:w w:val="100"/>
+        <w:kern w:val="0"/>
+        <w:position w:val="-2"/>
+        <w:highlight w:val="none"/>
+        <w:vertAlign w:val="baseline"/>
+      </w:rPr>
+    </w:lvl>
+    <w:lvl w:ilvl="7">
+      <w:start w:val="1"/>
+      <w:numFmt w:val="bullet"/>
+      <w:suff w:val="tab"/>
+      <w:lvlText w:val="•"/>
+      <w:lvlJc w:val="left"/>
+      <w:pPr>
+        <w:ind w:left="1440" w:hanging="180"/>
+      </w:pPr>
+      <w:rPr>
+        <w:rFonts w:hAnsi="Arial Unicode MS"/>
+        <w:caps w:val="0"/>
+        <w:smallCaps w:val="0"/>
+        <w:strike w:val="0"/>
+        <w:dstrike w:val="0"/>
+        <w:outline w:val="0"/>
+        <w:emboss w:val="0"/>
+        <w:imprint w:val="0"/>
+        <w:spacing w:val="0"/>
+        <w:w w:val="100"/>
+        <w:kern w:val="0"/>
+        <w:position w:val="-2"/>
+        <w:highlight w:val="none"/>
+        <w:vertAlign w:val="baseline"/>
+      </w:rPr>
+    </w:lvl>
+    <w:lvl w:ilvl="8">
+      <w:start w:val="1"/>
+      <w:numFmt w:val="bullet"/>
+      <w:suff w:val="tab"/>
+      <w:lvlText w:val="•"/>
+      <w:lvlJc w:val="left"/>
+      <w:pPr>
+        <w:ind w:left="1620" w:hanging="180"/>
+      </w:pPr>
+      <w:rPr>
+        <w:rFonts w:hAnsi="Arial Unicode MS"/>
+        <w:caps w:val="0"/>
+        <w:smallCaps w:val="0"/>
+        <w:strike w:val="0"/>
+        <w:dstrike w:val="0"/>
+        <w:outline w:val="0"/>
+        <w:emboss w:val="0"/>
+        <w:imprint w:val="0"/>
+        <w:spacing w:val="0"/>
+        <w:w w:val="100"/>
+        <w:kern w:val="0"/>
+        <w:position w:val="-2"/>
+        <w:highlight w:val="none"/>
+        <w:vertAlign w:val="baseline"/>
+      </w:rPr>
+    </w:lvl>
+  </w:abstractNum>
+  <w:num w:numId="1">
+    <w:abstractNumId w:val="1"/>
+  </w:num>
+  <w:num w:numId="2">
+    <w:abstractNumId w:val="0"/>
+  </w:num>
+  <w:num w:numId="3">
+    <w:abstractNumId w:val="0"/>
+    <w:lvlOverride w:ilvl="0">
+      <w:lvl w:ilvl="0">
+        <w:start w:val="1"/>
+        <w:numFmt w:val="bullet"/>
+        <w:suff w:val="tab"/>
+        <w:lvlText w:val="•"/>
+        <w:lvlJc w:val="left"/>
+        <w:pPr>
+          <w:tabs>
+            <w:tab w:val="num" w:pos="463"/>
+          </w:tabs>
+          <w:ind w:left="180" w:firstLine="103"/>
+        </w:pPr>
+        <w:rPr>
+          <w:rFonts w:hAnsi="Arial Unicode MS"/>
+          <w:caps w:val="0"/>
+          <w:smallCaps w:val="0"/>
+          <w:strike w:val="0"/>
+          <w:dstrike w:val="0"/>
+          <w:outline w:val="0"/>
+          <w:emboss w:val="0"/>
+          <w:imprint w:val="0"/>
+          <w:spacing w:val="0"/>
+          <w:w w:val="100"/>
+          <w:kern w:val="0"/>
+          <w:position w:val="-2"/>
+          <w:highlight w:val="none"/>
+          <w:vertAlign w:val="baseline"/>
+        </w:rPr>
+      </w:lvl>
+    </w:lvlOverride>
+    <w:lvlOverride w:ilvl="1">
+      <w:lvl w:ilvl="1">
+        <w:start w:val="1"/>
+        <w:numFmt w:val="bullet"/>
+        <w:suff w:val="tab"/>
+        <w:lvlText w:val="•"/>
+        <w:lvlJc w:val="left"/>
+        <w:pPr>
+          <w:tabs>
+            <w:tab w:val="num" w:pos="643"/>
+          </w:tabs>
+          <w:ind w:left="360" w:firstLine="103"/>
+        </w:pPr>
+        <w:rPr>
+          <w:rFonts w:hAnsi="Arial Unicode MS"/>
+          <w:caps w:val="0"/>
+          <w:smallCaps w:val="0"/>
+          <w:strike w:val="0"/>
+          <w:dstrike w:val="0"/>
+          <w:outline w:val="0"/>
+          <w:emboss w:val="0"/>
+          <w:imprint w:val="0"/>
+          <w:spacing w:val="0"/>
+          <w:w w:val="100"/>
+          <w:kern w:val="0"/>
+          <w:position w:val="-2"/>
+          <w:highlight w:val="none"/>
+          <w:vertAlign w:val="baseline"/>
+        </w:rPr>
+      </w:lvl>
+    </w:lvlOverride>
+    <w:lvlOverride w:ilvl="2">
+      <w:lvl w:ilvl="2">
+        <w:start w:val="1"/>
+        <w:numFmt w:val="bullet"/>
+        <w:suff w:val="tab"/>
+        <w:lvlText w:val="•"/>
+        <w:lvlJc w:val="left"/>
+        <w:pPr>
+          <w:tabs>
+            <w:tab w:val="num" w:pos="823"/>
+          </w:tabs>
+          <w:ind w:left="540" w:firstLine="103"/>
+        </w:pPr>
+        <w:rPr>
+          <w:rFonts w:hAnsi="Arial Unicode MS"/>
+          <w:caps w:val="0"/>
+          <w:smallCaps w:val="0"/>
+          <w:strike w:val="0"/>
+          <w:dstrike w:val="0"/>
+          <w:outline w:val="0"/>
+          <w:emboss w:val="0"/>
+          <w:imprint w:val="0"/>
+          <w:spacing w:val="0"/>
+          <w:w w:val="100"/>
+          <w:kern w:val="0"/>
+          <w:position w:val="-2"/>
+          <w:highlight w:val="none"/>
+          <w:vertAlign w:val="baseline"/>
+        </w:rPr>
+      </w:lvl>
+    </w:lvlOverride>
+    <w:lvlOverride w:ilvl="3">
+      <w:lvl w:ilvl="3">
+        <w:start w:val="1"/>
+        <w:numFmt w:val="bullet"/>
+        <w:suff w:val="tab"/>
+        <w:lvlText w:val="•"/>
+        <w:lvlJc w:val="left"/>
+        <w:pPr>
+          <w:tabs>
+            <w:tab w:val="num" w:pos="1003"/>
+          </w:tabs>
+          <w:ind w:left="720" w:firstLine="103"/>
+        </w:pPr>
+        <w:rPr>
+          <w:rFonts w:hAnsi="Arial Unicode MS"/>
+          <w:caps w:val="0"/>
+          <w:smallCaps w:val="0"/>
+          <w:strike w:val="0"/>
+          <w:dstrike w:val="0"/>
+          <w:outline w:val="0"/>
+          <w:emboss w:val="0"/>
+          <w:imprint w:val="0"/>
+          <w:spacing w:val="0"/>
+          <w:w w:val="100"/>
+          <w:kern w:val="0"/>
+          <w:position w:val="-2"/>
+          <w:highlight w:val="none"/>
+          <w:vertAlign w:val="baseline"/>
+        </w:rPr>
+      </w:lvl>
+    </w:lvlOverride>
+    <w:lvlOverride w:ilvl="4">
+      <w:lvl w:ilvl="4">
+        <w:start w:val="1"/>
+        <w:numFmt w:val="bullet"/>
+        <w:suff w:val="tab"/>
+        <w:lvlText w:val="•"/>
+        <w:lvlJc w:val="left"/>
+        <w:pPr>
+          <w:tabs>
+            <w:tab w:val="num" w:pos="1183"/>
+          </w:tabs>
+          <w:ind w:left="900" w:firstLine="103"/>
+        </w:pPr>
+        <w:rPr>
+          <w:rFonts w:hAnsi="Arial Unicode MS"/>
+          <w:caps w:val="0"/>
+          <w:smallCaps w:val="0"/>
+          <w:strike w:val="0"/>
+          <w:dstrike w:val="0"/>
+          <w:outline w:val="0"/>
+          <w:emboss w:val="0"/>
+          <w:imprint w:val="0"/>
+          <w:spacing w:val="0"/>
+          <w:w w:val="100"/>
+          <w:kern w:val="0"/>
+          <w:position w:val="-2"/>
+          <w:highlight w:val="none"/>
+          <w:vertAlign w:val="baseline"/>
+        </w:rPr>
+      </w:lvl>
+    </w:lvlOverride>
+    <w:lvlOverride w:ilvl="5">
+      <w:lvl w:ilvl="5">
+        <w:start w:val="1"/>
+        <w:numFmt w:val="bullet"/>
+        <w:suff w:val="tab"/>
+        <w:lvlText w:val="•"/>
+        <w:lvlJc w:val="left"/>
+        <w:pPr>
+          <w:tabs>
+            <w:tab w:val="num" w:pos="1363"/>
+          </w:tabs>
+          <w:ind w:left="1080" w:firstLine="103"/>
+        </w:pPr>
+        <w:rPr>
+          <w:rFonts w:hAnsi="Arial Unicode MS"/>
+          <w:caps w:val="0"/>
+          <w:smallCaps w:val="0"/>
+          <w:strike w:val="0"/>
+          <w:dstrike w:val="0"/>
+          <w:outline w:val="0"/>
+          <w:emboss w:val="0"/>
+          <w:imprint w:val="0"/>
+          <w:spacing w:val="0"/>
+          <w:w w:val="100"/>
+          <w:kern w:val="0"/>
+          <w:position w:val="-2"/>
+          <w:highlight w:val="none"/>
+          <w:vertAlign w:val="baseline"/>
+        </w:rPr>
+      </w:lvl>
+    </w:lvlOverride>
+    <w:lvlOverride w:ilvl="6">
+      <w:lvl w:ilvl="6">
+        <w:start w:val="1"/>
+        <w:numFmt w:val="bullet"/>
+        <w:suff w:val="tab"/>
+        <w:lvlText w:val="•"/>
+        <w:lvlJc w:val="left"/>
+        <w:pPr>
+          <w:tabs>
+            <w:tab w:val="num" w:pos="1543"/>
+          </w:tabs>
+          <w:ind w:left="1260" w:firstLine="103"/>
+        </w:pPr>
+        <w:rPr>
+          <w:rFonts w:hAnsi="Arial Unicode MS"/>
+          <w:caps w:val="0"/>
+          <w:smallCaps w:val="0"/>
+          <w:strike w:val="0"/>
+          <w:dstrike w:val="0"/>
+          <w:outline w:val="0"/>
+          <w:emboss w:val="0"/>
+          <w:imprint w:val="0"/>
+          <w:spacing w:val="0"/>
+          <w:w w:val="100"/>
+          <w:kern w:val="0"/>
+          <w:position w:val="-2"/>
+          <w:highlight w:val="none"/>
+          <w:vertAlign w:val="baseline"/>
+        </w:rPr>
+      </w:lvl>
+    </w:lvlOverride>
+    <w:lvlOverride w:ilvl="7">
+      <w:lvl w:ilvl="7">
+        <w:start w:val="1"/>
+        <w:numFmt w:val="bullet"/>
+        <w:suff w:val="tab"/>
+        <w:lvlText w:val="•"/>
+        <w:lvlJc w:val="left"/>
+        <w:pPr>
+          <w:tabs>
+            <w:tab w:val="num" w:pos="1723"/>
+          </w:tabs>
+          <w:ind w:left="1440" w:firstLine="103"/>
+        </w:pPr>
+        <w:rPr>
+          <w:rFonts w:hAnsi="Arial Unicode MS"/>
+          <w:caps w:val="0"/>
+          <w:smallCaps w:val="0"/>
+          <w:strike w:val="0"/>
+          <w:dstrike w:val="0"/>
+          <w:outline w:val="0"/>
+          <w:emboss w:val="0"/>
+          <w:imprint w:val="0"/>
+          <w:spacing w:val="0"/>
+          <w:w w:val="100"/>
+          <w:kern w:val="0"/>
+          <w:position w:val="-2"/>
+          <w:highlight w:val="none"/>
+          <w:vertAlign w:val="baseline"/>
+        </w:rPr>
+      </w:lvl>
+    </w:lvlOverride>
+    <w:lvlOverride w:ilvl="8">
+      <w:lvl w:ilvl="8">
+        <w:start w:val="1"/>
+        <w:numFmt w:val="bullet"/>
+        <w:suff w:val="tab"/>
+        <w:lvlText w:val="•"/>
+        <w:lvlJc w:val="left"/>
+        <w:pPr>
+          <w:tabs>
+            <w:tab w:val="num" w:pos="1903"/>
+          </w:tabs>
+          <w:ind w:left="1620" w:firstLine="103"/>
+        </w:pPr>
+        <w:rPr>
+          <w:rFonts w:hAnsi="Arial Unicode MS"/>
+          <w:caps w:val="0"/>
+          <w:smallCaps w:val="0"/>
+          <w:strike w:val="0"/>
+          <w:dstrike w:val="0"/>
+          <w:outline w:val="0"/>
+          <w:emboss w:val="0"/>
+          <w:imprint w:val="0"/>
+          <w:spacing w:val="0"/>
+          <w:w w:val="100"/>
+          <w:kern w:val="0"/>
+          <w:position w:val="-2"/>
+          <w:highlight w:val="none"/>
+          <w:vertAlign w:val="baseline"/>
+        </w:rPr>
+      </w:lvl>
+    </w:lvlOverride>
+  </w:num>
+  <w:num w:numId="4">
+    <w:abstractNumId w:val="0"/>
+    <w:lvlOverride w:ilvl="0">
+      <w:lvl w:ilvl="0">
+        <w:start w:val="1"/>
+        <w:numFmt w:val="bullet"/>
+        <w:suff w:val="tab"/>
+        <w:lvlText w:val="•"/>
+        <w:lvlJc w:val="left"/>
+        <w:pPr>
+          <w:ind w:left="196" w:hanging="196"/>
+        </w:pPr>
+        <w:rPr>
+          <w:rFonts w:hAnsi="Arial Unicode MS"/>
+          <w:caps w:val="0"/>
+          <w:smallCaps w:val="0"/>
+          <w:strike w:val="0"/>
+          <w:dstrike w:val="0"/>
+          <w:outline w:val="0"/>
+          <w:emboss w:val="0"/>
+          <w:imprint w:val="0"/>
+          <w:spacing w:val="0"/>
+          <w:w w:val="100"/>
+          <w:kern w:val="0"/>
+          <w:position w:val="-2"/>
+          <w:highlight w:val="none"/>
+          <w:vertAlign w:val="baseline"/>
+        </w:rPr>
+      </w:lvl>
+    </w:lvlOverride>
+    <w:lvlOverride w:ilvl="1">
+      <w:lvl w:ilvl="1">
+        <w:start w:val="1"/>
+        <w:numFmt w:val="bullet"/>
+        <w:suff w:val="tab"/>
+        <w:lvlText w:val="•"/>
+        <w:lvlJc w:val="left"/>
+        <w:pPr>
+          <w:ind w:left="376" w:hanging="196"/>
+        </w:pPr>
+        <w:rPr>
+          <w:rFonts w:hAnsi="Arial Unicode MS"/>
+          <w:caps w:val="0"/>
+          <w:smallCaps w:val="0"/>
+          <w:strike w:val="0"/>
+          <w:dstrike w:val="0"/>
+          <w:outline w:val="0"/>
+          <w:emboss w:val="0"/>
+          <w:imprint w:val="0"/>
+          <w:spacing w:val="0"/>
+          <w:w w:val="100"/>
+          <w:kern w:val="0"/>
+          <w:position w:val="-2"/>
+          <w:highlight w:val="none"/>
+          <w:vertAlign w:val="baseline"/>
+        </w:rPr>
+      </w:lvl>
+    </w:lvlOverride>
+    <w:lvlOverride w:ilvl="2">
+      <w:lvl w:ilvl="2">
+        <w:start w:val="1"/>
+        <w:numFmt w:val="bullet"/>
+        <w:suff w:val="tab"/>
+        <w:lvlText w:val="•"/>
+        <w:lvlJc w:val="left"/>
+        <w:pPr>
+          <w:ind w:left="556" w:hanging="196"/>
+        </w:pPr>
+        <w:rPr>
+          <w:rFonts w:hAnsi="Arial Unicode MS"/>
+          <w:caps w:val="0"/>
+          <w:smallCaps w:val="0"/>
+          <w:strike w:val="0"/>
+          <w:dstrike w:val="0"/>
+          <w:outline w:val="0"/>
+          <w:emboss w:val="0"/>
+          <w:imprint w:val="0"/>
+          <w:spacing w:val="0"/>
+          <w:w w:val="100"/>
+          <w:kern w:val="0"/>
+          <w:position w:val="-2"/>
+          <w:highlight w:val="none"/>
+          <w:vertAlign w:val="baseline"/>
+        </w:rPr>
+      </w:lvl>
+    </w:lvlOverride>
+    <w:lvlOverride w:ilvl="3">
+      <w:lvl w:ilvl="3">
+        <w:start w:val="1"/>
+        <w:numFmt w:val="bullet"/>
+        <w:suff w:val="tab"/>
+        <w:lvlText w:val="•"/>
+        <w:lvlJc w:val="left"/>
+        <w:pPr>
+          <w:ind w:left="736" w:hanging="196"/>
+        </w:pPr>
+        <w:rPr>
+          <w:rFonts w:hAnsi="Arial Unicode MS"/>
+          <w:caps w:val="0"/>
+          <w:smallCaps w:val="0"/>
+          <w:strike w:val="0"/>
+          <w:dstrike w:val="0"/>
+          <w:outline w:val="0"/>
+          <w:emboss w:val="0"/>
+          <w:imprint w:val="0"/>
+          <w:spacing w:val="0"/>
+          <w:w w:val="100"/>
+          <w:kern w:val="0"/>
+          <w:position w:val="-2"/>
+          <w:highlight w:val="none"/>
+          <w:vertAlign w:val="baseline"/>
+        </w:rPr>
+      </w:lvl>
+    </w:lvlOverride>
+    <w:lvlOverride w:ilvl="4">
+      <w:lvl w:ilvl="4">
+        <w:start w:val="1"/>
+        <w:numFmt w:val="bullet"/>
+        <w:suff w:val="tab"/>
+        <w:lvlText w:val="•"/>
+        <w:lvlJc w:val="left"/>
+        <w:pPr>
+          <w:ind w:left="916" w:hanging="196"/>
+        </w:pPr>
+        <w:rPr>
+          <w:rFonts w:hAnsi="Arial Unicode MS"/>
+          <w:caps w:val="0"/>
+          <w:smallCaps w:val="0"/>
+          <w:strike w:val="0"/>
+          <w:dstrike w:val="0"/>
+          <w:outline w:val="0"/>
+          <w:emboss w:val="0"/>
+          <w:imprint w:val="0"/>
+          <w:spacing w:val="0"/>
+          <w:w w:val="100"/>
+          <w:kern w:val="0"/>
+          <w:position w:val="-2"/>
+          <w:highlight w:val="none"/>
+          <w:vertAlign w:val="baseline"/>
+        </w:rPr>
+      </w:lvl>
+    </w:lvlOverride>
+    <w:lvlOverride w:ilvl="5">
+      <w:lvl w:ilvl="5">
+        <w:start w:val="1"/>
+        <w:numFmt w:val="bullet"/>
+        <w:suff w:val="tab"/>
+        <w:lvlText w:val="•"/>
+        <w:lvlJc w:val="left"/>
+        <w:pPr>
+          <w:ind w:left="1096" w:hanging="196"/>
+        </w:pPr>
+        <w:rPr>
+          <w:rFonts w:hAnsi="Arial Unicode MS"/>
+          <w:caps w:val="0"/>
+          <w:smallCaps w:val="0"/>
+          <w:strike w:val="0"/>
+          <w:dstrike w:val="0"/>
+          <w:outline w:val="0"/>
+          <w:emboss w:val="0"/>
+          <w:imprint w:val="0"/>
+          <w:spacing w:val="0"/>
+          <w:w w:val="100"/>
+          <w:kern w:val="0"/>
+          <w:position w:val="-2"/>
+          <w:highlight w:val="none"/>
+          <w:vertAlign w:val="baseline"/>
+        </w:rPr>
+      </w:lvl>
+    </w:lvlOverride>
+    <w:lvlOverride w:ilvl="6">
+      <w:lvl w:ilvl="6">
+        <w:start w:val="1"/>
+        <w:numFmt w:val="bullet"/>
+        <w:suff w:val="tab"/>
+        <w:lvlText w:val="•"/>
+        <w:lvlJc w:val="left"/>
+        <w:pPr>
+          <w:ind w:left="1276" w:hanging="196"/>
+        </w:pPr>
+        <w:rPr>
+          <w:rFonts w:hAnsi="Arial Unicode MS"/>
+          <w:caps w:val="0"/>
+          <w:smallCaps w:val="0"/>
+          <w:strike w:val="0"/>
+          <w:dstrike w:val="0"/>
+          <w:outline w:val="0"/>
+          <w:emboss w:val="0"/>
+          <w:imprint w:val="0"/>
+          <w:spacing w:val="0"/>
+          <w:w w:val="100"/>
+          <w:kern w:val="0"/>
+          <w:position w:val="-2"/>
+          <w:highlight w:val="none"/>
+          <w:vertAlign w:val="baseline"/>
+        </w:rPr>
+      </w:lvl>
+    </w:lvlOverride>
+    <w:lvlOverride w:ilvl="7">
+      <w:lvl w:ilvl="7">
+        <w:start w:val="1"/>
+        <w:numFmt w:val="bullet"/>
+        <w:suff w:val="tab"/>
+        <w:lvlText w:val="•"/>
+        <w:lvlJc w:val="left"/>
+        <w:pPr>
+          <w:ind w:left="1456" w:hanging="196"/>
+        </w:pPr>
+        <w:rPr>
+          <w:rFonts w:hAnsi="Arial Unicode MS"/>
+          <w:caps w:val="0"/>
+          <w:smallCaps w:val="0"/>
+          <w:strike w:val="0"/>
+          <w:dstrike w:val="0"/>
+          <w:outline w:val="0"/>
+          <w:emboss w:val="0"/>
+          <w:imprint w:val="0"/>
+          <w:spacing w:val="0"/>
+          <w:w w:val="100"/>
+          <w:kern w:val="0"/>
+          <w:position w:val="-2"/>
+          <w:highlight w:val="none"/>
+          <w:vertAlign w:val="baseline"/>
+        </w:rPr>
+      </w:lvl>
+    </w:lvlOverride>
+    <w:lvlOverride w:ilvl="8">
+      <w:lvl w:ilvl="8">
+        <w:start w:val="1"/>
+        <w:numFmt w:val="bullet"/>
+        <w:suff w:val="tab"/>
+        <w:lvlText w:val="•"/>
+        <w:lvlJc w:val="left"/>
+        <w:pPr>
+          <w:ind w:left="1636" w:hanging="196"/>
+        </w:pPr>
+        <w:rPr>
+          <w:rFonts w:hAnsi="Arial Unicode MS"/>
+          <w:caps w:val="0"/>
+          <w:smallCaps w:val="0"/>
+          <w:strike w:val="0"/>
+          <w:dstrike w:val="0"/>
+          <w:outline w:val="0"/>
+          <w:emboss w:val="0"/>
+          <w:imprint w:val="0"/>
+          <w:spacing w:val="0"/>
+          <w:w w:val="100"/>
+          <w:kern w:val="0"/>
+          <w:position w:val="-2"/>
+          <w:highlight w:val="none"/>
+          <w:vertAlign w:val="baseline"/>
+        </w:rPr>
+      </w:lvl>
+    </w:lvlOverride>
+  </w:num>
+</w:numbering>
 </file>
 
 <file path=word/styles.xml><?xml version="1.0" encoding="utf-8"?>
@@ -1411,6 +6239,60 @@
   <w:style w:type="paragraph" w:styleId="Body">
     <w:name w:val="Body"/>
     <w:next w:val="Body"/>
+    <w:pPr>
+      <w:keepNext w:val="0"/>
+      <w:keepLines w:val="0"/>
+      <w:pageBreakBefore w:val="0"/>
+      <w:widowControl w:val="1"/>
+      <w:shd w:val="clear" w:color="auto" w:fill="auto"/>
+      <w:suppressAutoHyphens w:val="0"/>
+      <w:bidi w:val="0"/>
+      <w:spacing w:before="0" w:after="0" w:line="240" w:lineRule="auto"/>
+      <w:ind w:left="0" w:right="0" w:firstLine="0"/>
+      <w:jc w:val="left"/>
+      <w:outlineLvl w:val="9"/>
+    </w:pPr>
+    <w:rPr>
+      <w:rFonts w:ascii="Helvetica Neue" w:cs="Arial Unicode MS" w:hAnsi="Helvetica Neue" w:eastAsia="Arial Unicode MS"/>
+      <w:b w:val="0"/>
+      <w:bCs w:val="0"/>
+      <w:i w:val="0"/>
+      <w:iCs w:val="0"/>
+      <w:caps w:val="0"/>
+      <w:smallCaps w:val="0"/>
+      <w:strike w:val="0"/>
+      <w:dstrike w:val="0"/>
+      <w:outline w:val="0"/>
+      <w:color w:val="000000"/>
+      <w:spacing w:val="0"/>
+      <w:kern w:val="0"/>
+      <w:position w:val="0"/>
+      <w:sz w:val="22"/>
+      <w:szCs w:val="22"/>
+      <w:u w:val="none"/>
+      <w:vertAlign w:val="baseline"/>
+      <w:lang w:val="en-US"/>
+      <w14:textOutline>
+        <w14:noFill/>
+      </w14:textOutline>
+      <w14:textFill>
+        <w14:solidFill>
+          <w14:srgbClr w14:val="000000"/>
+        </w14:solidFill>
+      </w14:textFill>
+    </w:rPr>
+  </w:style>
+  <w:style w:type="numbering" w:styleId="Bullet">
+    <w:name w:val="Bullet"/>
+    <w:pPr>
+      <w:numPr>
+        <w:numId w:val="1"/>
+      </w:numPr>
+    </w:pPr>
+  </w:style>
+  <w:style w:type="paragraph" w:styleId="Default">
+    <w:name w:val="Default"/>
+    <w:next w:val="Default"/>
     <w:pPr>
       <w:keepNext w:val="0"/>
       <w:keepLines w:val="0"/>
